--- a/Documentaciones/JavaScript/JavaScript.docx
+++ b/Documentaciones/JavaScript/JavaScript.docx
@@ -171,6 +171,9 @@
       <w:r>
         <w:t>JavaScript nace con la necesidad de generar dinamismo en las páginas web y que a su vez los usuarios y las empresas pudieran interactuar unos con otros.</w:t>
       </w:r>
+      <w:r>
+        <w:br/>
+      </w:r>
     </w:p>
     <w:p>
       <w:pPr>
@@ -181,23 +184,13 @@
           <w:szCs w:val="32"/>
         </w:rPr>
       </w:pPr>
-    </w:p>
-    <w:p>
-      <w:pPr>
+      <w:r>
         <w:rPr>
           <w:b/>
           <w:bCs/>
           <w:sz w:val="32"/>
           <w:szCs w:val="32"/>
         </w:rPr>
-      </w:pPr>
-      <w:r>
-        <w:rPr>
-          <w:b/>
-          <w:bCs/>
-          <w:sz w:val="32"/>
-          <w:szCs w:val="32"/>
-        </w:rPr>
         <w:t>¿Por qué aprender JavaScript?</w:t>
       </w:r>
     </w:p>
@@ -229,10 +222,21 @@
         <w:t xml:space="preserve">2- </w:t>
       </w:r>
       <w:r>
+        <w:rPr>
+          <w:b/>
+          <w:bCs/>
+        </w:rPr>
         <w:t>E</w:t>
       </w:r>
       <w:r>
-        <w:t xml:space="preserve">stá presente en todos lados: </w:t>
+        <w:rPr>
+          <w:b/>
+          <w:bCs/>
+        </w:rPr>
+        <w:t>stá presente en todos lados</w:t>
+      </w:r>
+      <w:r>
+        <w:t xml:space="preserve">: </w:t>
       </w:r>
     </w:p>
     <w:p>
@@ -301,9 +305,17 @@
         <w:t xml:space="preserve">3- </w:t>
       </w:r>
       <w:r>
+        <w:rPr>
+          <w:b/>
+          <w:bCs/>
+        </w:rPr>
         <w:t>S</w:t>
       </w:r>
       <w:r>
+        <w:rPr>
+          <w:b/>
+          <w:bCs/>
+        </w:rPr>
         <w:t>e trabaja con gran variedad de herramientas</w:t>
       </w:r>
     </w:p>
@@ -368,265 +380,267 @@
       <w:pPr>
         <w:spacing w:after="0"/>
       </w:pPr>
-      <w:ins w:id="0" w:author="Unknown">
-        <w:r>
-          <w:t>Sitios web basados en:</w:t>
-        </w:r>
-      </w:ins>
-    </w:p>
-    <w:p>
-      <w:pPr>
+      <w:r>
+        <w:t>Aquí puedes ver aplicaciones y webs creados con React</w:t>
+      </w:r>
+      <w:r>
+        <w:t>:</w:t>
+      </w:r>
+      <w:r>
+        <w:br/>
+      </w:r>
+    </w:p>
+    <w:p>
+      <w:pPr>
+        <w:pStyle w:val="Prrafodelista"/>
         <w:numPr>
           <w:ilvl w:val="0"/>
-          <w:numId w:val="3"/>
+          <w:numId w:val="25"/>
         </w:numPr>
         <w:spacing w:after="0"/>
-      </w:pPr>
-      <w:r>
-        <w:t>Angular: </w:t>
-      </w:r>
-      <w:hyperlink r:id="rId7" w:tgtFrame="_blank" w:history="1">
-        <w:r>
-          <w:rPr>
-            <w:rStyle w:val="Hipervnculo"/>
-          </w:rPr>
-          <w:t>Forbes</w:t>
-        </w:r>
-      </w:hyperlink>
-    </w:p>
-    <w:p>
-      <w:pPr>
+        <w:ind w:left="360"/>
+      </w:pPr>
+      <w:r>
+        <w:rPr>
+          <w:b/>
+          <w:bCs/>
+        </w:rPr>
+        <w:t>Sitios web basados en</w:t>
+      </w:r>
+      <w:r>
+        <w:t>:</w:t>
+      </w:r>
+    </w:p>
+    <w:p>
+      <w:pPr>
+        <w:pStyle w:val="Prrafodelista"/>
+        <w:numPr>
+          <w:ilvl w:val="1"/>
+          <w:numId w:val="26"/>
+        </w:numPr>
+        <w:spacing w:after="0"/>
+        <w:ind w:left="1080"/>
+      </w:pPr>
+      <w:r>
+        <w:t>Angular: Forbes</w:t>
+      </w:r>
+    </w:p>
+    <w:p>
+      <w:pPr>
+        <w:pStyle w:val="Prrafodelista"/>
+        <w:numPr>
+          <w:ilvl w:val="1"/>
+          <w:numId w:val="26"/>
+        </w:numPr>
+        <w:spacing w:after="0"/>
+        <w:ind w:left="1080"/>
+      </w:pPr>
+      <w:r>
+        <w:t>React: Airbnb</w:t>
+      </w:r>
+    </w:p>
+    <w:p>
+      <w:pPr>
+        <w:pStyle w:val="Prrafodelista"/>
+        <w:numPr>
+          <w:ilvl w:val="1"/>
+          <w:numId w:val="26"/>
+        </w:numPr>
+        <w:spacing w:after="0"/>
+        <w:ind w:left="1080"/>
+      </w:pPr>
+      <w:r>
+        <w:t>Vue: GitLab</w:t>
+      </w:r>
+    </w:p>
+    <w:p>
+      <w:pPr>
+        <w:pStyle w:val="Prrafodelista"/>
         <w:numPr>
           <w:ilvl w:val="0"/>
-          <w:numId w:val="3"/>
+          <w:numId w:val="25"/>
         </w:numPr>
         <w:spacing w:after="0"/>
-      </w:pPr>
-      <w:r>
-        <w:t>React: </w:t>
-      </w:r>
-      <w:hyperlink r:id="rId8" w:tgtFrame="_blank" w:history="1">
-        <w:r>
-          <w:rPr>
-            <w:rStyle w:val="Hipervnculo"/>
-          </w:rPr>
-          <w:t>Airbnb</w:t>
-        </w:r>
-      </w:hyperlink>
-    </w:p>
-    <w:p>
-      <w:pPr>
+        <w:ind w:left="360"/>
+      </w:pPr>
+      <w:r>
+        <w:rPr>
+          <w:b/>
+          <w:bCs/>
+        </w:rPr>
+        <w:t>Aplicaciones basadas en React Native</w:t>
+      </w:r>
+      <w:r>
+        <w:t>:</w:t>
+      </w:r>
+    </w:p>
+    <w:p>
+      <w:pPr>
+        <w:pStyle w:val="Prrafodelista"/>
+        <w:numPr>
+          <w:ilvl w:val="1"/>
+          <w:numId w:val="27"/>
+        </w:numPr>
+        <w:spacing w:after="0"/>
+        <w:ind w:left="1080"/>
+      </w:pPr>
+      <w:r>
+        <w:t>Uber Eats</w:t>
+      </w:r>
+    </w:p>
+    <w:p>
+      <w:pPr>
+        <w:pStyle w:val="Prrafodelista"/>
+        <w:numPr>
+          <w:ilvl w:val="1"/>
+          <w:numId w:val="27"/>
+        </w:numPr>
+        <w:spacing w:after="0"/>
+        <w:ind w:left="1080"/>
+      </w:pPr>
+      <w:r>
+        <w:t>Discord</w:t>
+      </w:r>
+    </w:p>
+    <w:p>
+      <w:pPr>
+        <w:pStyle w:val="Prrafodelista"/>
+        <w:numPr>
+          <w:ilvl w:val="1"/>
+          <w:numId w:val="27"/>
+        </w:numPr>
+        <w:spacing w:after="0"/>
+        <w:ind w:left="1080"/>
+      </w:pPr>
+      <w:r>
+        <w:t xml:space="preserve">Instagram </w:t>
+      </w:r>
+    </w:p>
+    <w:p>
+      <w:pPr>
+        <w:pStyle w:val="Prrafodelista"/>
         <w:numPr>
           <w:ilvl w:val="0"/>
-          <w:numId w:val="3"/>
+          <w:numId w:val="25"/>
         </w:numPr>
         <w:spacing w:after="0"/>
-      </w:pPr>
-      <w:r>
-        <w:t>Vue: </w:t>
-      </w:r>
-      <w:hyperlink r:id="rId9" w:tgtFrame="_blank" w:history="1">
-        <w:r>
-          <w:rPr>
-            <w:rStyle w:val="Hipervnculo"/>
-          </w:rPr>
-          <w:t>GitLab</w:t>
-        </w:r>
-      </w:hyperlink>
-      <w:r>
-        <w:rPr>
-          <w:rStyle w:val="Hipervnculo"/>
-        </w:rPr>
-        <w:br/>
-      </w:r>
-    </w:p>
-    <w:p>
-      <w:pPr>
+        <w:ind w:left="360"/>
+      </w:pPr>
+      <w:r>
+        <w:rPr>
+          <w:b/>
+          <w:bCs/>
+        </w:rPr>
+        <w:t>Aplicaciones para Escritorio basados en Electron</w:t>
+      </w:r>
+      <w:r>
+        <w:t>:</w:t>
+      </w:r>
+    </w:p>
+    <w:p>
+      <w:pPr>
+        <w:pStyle w:val="Prrafodelista"/>
+        <w:numPr>
+          <w:ilvl w:val="1"/>
+          <w:numId w:val="28"/>
+        </w:numPr>
         <w:spacing w:after="0"/>
-      </w:pPr>
-      <w:ins w:id="1" w:author="Unknown">
-        <w:r>
-          <w:t>Aplicaciones basadas en React Native:</w:t>
-        </w:r>
-      </w:ins>
-    </w:p>
-    <w:p>
-      <w:pPr>
+        <w:ind w:left="1080"/>
+      </w:pPr>
+      <w:r>
+        <w:t>Visual Studio Code</w:t>
+      </w:r>
+    </w:p>
+    <w:p>
+      <w:pPr>
+        <w:pStyle w:val="Prrafodelista"/>
+        <w:numPr>
+          <w:ilvl w:val="1"/>
+          <w:numId w:val="28"/>
+        </w:numPr>
+        <w:spacing w:after="0"/>
+        <w:ind w:left="1080"/>
+      </w:pPr>
+      <w:r>
+        <w:t>WhatsApp</w:t>
+      </w:r>
+    </w:p>
+    <w:p>
+      <w:pPr>
+        <w:pStyle w:val="Prrafodelista"/>
+        <w:numPr>
+          <w:ilvl w:val="1"/>
+          <w:numId w:val="28"/>
+        </w:numPr>
+        <w:spacing w:after="0"/>
+        <w:ind w:left="1080"/>
+      </w:pPr>
+      <w:r>
+        <w:t>Twitch</w:t>
+      </w:r>
+    </w:p>
+    <w:p>
+      <w:pPr>
+        <w:pStyle w:val="Prrafodelista"/>
         <w:numPr>
           <w:ilvl w:val="0"/>
-          <w:numId w:val="4"/>
+          <w:numId w:val="25"/>
         </w:numPr>
         <w:spacing w:after="0"/>
-      </w:pPr>
-      <w:hyperlink r:id="rId10" w:tgtFrame="_blank" w:history="1">
-        <w:r>
-          <w:rPr>
-            <w:rStyle w:val="Hipervnculo"/>
-          </w:rPr>
-          <w:t>Uber</w:t>
-        </w:r>
-        <w:r>
-          <w:rPr>
-            <w:rStyle w:val="Hipervnculo"/>
-          </w:rPr>
-          <w:t xml:space="preserve"> </w:t>
-        </w:r>
-        <w:r>
-          <w:rPr>
-            <w:rStyle w:val="Hipervnculo"/>
-          </w:rPr>
-          <w:t>Eats</w:t>
-        </w:r>
-      </w:hyperlink>
-    </w:p>
-    <w:p>
-      <w:pPr>
+        <w:ind w:left="360"/>
+      </w:pPr>
+      <w:r>
+        <w:rPr>
+          <w:b/>
+          <w:bCs/>
+        </w:rPr>
+        <w:t>Compañías que usan Node.JS para parte de su backend</w:t>
+      </w:r>
+      <w:r>
+        <w:t>:</w:t>
+      </w:r>
+    </w:p>
+    <w:p>
+      <w:pPr>
+        <w:pStyle w:val="Prrafodelista"/>
         <w:numPr>
-          <w:ilvl w:val="0"/>
-          <w:numId w:val="4"/>
+          <w:ilvl w:val="1"/>
+          <w:numId w:val="29"/>
         </w:numPr>
         <w:spacing w:after="0"/>
-      </w:pPr>
-      <w:hyperlink r:id="rId11" w:tgtFrame="_blank" w:history="1">
-        <w:r>
-          <w:rPr>
-            <w:rStyle w:val="Hipervnculo"/>
-          </w:rPr>
-          <w:t>Discord</w:t>
-        </w:r>
-      </w:hyperlink>
-    </w:p>
-    <w:p>
-      <w:pPr>
+        <w:ind w:left="1080"/>
+      </w:pPr>
+      <w:r>
+        <w:t>Netflix</w:t>
+      </w:r>
+    </w:p>
+    <w:p>
+      <w:pPr>
+        <w:pStyle w:val="Prrafodelista"/>
         <w:numPr>
-          <w:ilvl w:val="0"/>
-          <w:numId w:val="4"/>
+          <w:ilvl w:val="1"/>
+          <w:numId w:val="29"/>
         </w:numPr>
         <w:spacing w:after="0"/>
-      </w:pPr>
-      <w:hyperlink r:id="rId12" w:tgtFrame="_blank" w:history="1">
-        <w:r>
-          <w:rPr>
-            <w:rStyle w:val="Hipervnculo"/>
-          </w:rPr>
-          <w:t>Instagram</w:t>
-        </w:r>
-      </w:hyperlink>
-      <w:r>
-        <w:t xml:space="preserve"> </w:t>
-      </w:r>
-      <w:r>
-        <w:br/>
-      </w:r>
-    </w:p>
-    <w:p>
-      <w:pPr>
-        <w:spacing w:after="0"/>
-      </w:pPr>
-      <w:ins w:id="2" w:author="Unknown">
-        <w:r>
-          <w:t>Aplicaciones para Escritorio basados en Electron:</w:t>
-        </w:r>
-      </w:ins>
-    </w:p>
-    <w:p>
-      <w:pPr>
+        <w:ind w:left="1080"/>
+      </w:pPr>
+      <w:r>
+        <w:t>LinkedIn</w:t>
+      </w:r>
+    </w:p>
+    <w:p>
+      <w:pPr>
+        <w:pStyle w:val="Prrafodelista"/>
         <w:numPr>
-          <w:ilvl w:val="0"/>
-          <w:numId w:val="5"/>
+          <w:ilvl w:val="1"/>
+          <w:numId w:val="29"/>
         </w:numPr>
         <w:spacing w:after="0"/>
-      </w:pPr>
-      <w:r>
-        <w:t>Visual Studio Code</w:t>
-      </w:r>
-    </w:p>
-    <w:p>
-      <w:pPr>
-        <w:numPr>
-          <w:ilvl w:val="0"/>
-          <w:numId w:val="5"/>
-        </w:numPr>
-        <w:spacing w:after="0"/>
-      </w:pPr>
-      <w:r>
-        <w:t>WhatsApp</w:t>
-      </w:r>
-    </w:p>
-    <w:p>
-      <w:pPr>
-        <w:numPr>
-          <w:ilvl w:val="0"/>
-          <w:numId w:val="5"/>
-        </w:numPr>
-        <w:spacing w:after="0"/>
-      </w:pPr>
-      <w:r>
-        <w:t>Twitch</w:t>
-      </w:r>
-      <w:r>
-        <w:br/>
-      </w:r>
-    </w:p>
-    <w:p>
-      <w:pPr>
-        <w:spacing w:after="0"/>
-      </w:pPr>
-      <w:r>
-        <w:t>Compañías que usan Node.JS para parte de su backend:</w:t>
-      </w:r>
-    </w:p>
-    <w:p>
-      <w:pPr>
-        <w:numPr>
-          <w:ilvl w:val="0"/>
-          <w:numId w:val="6"/>
-        </w:numPr>
-        <w:spacing w:after="0"/>
-      </w:pPr>
-      <w:r>
-        <w:t>Netflix</w:t>
-      </w:r>
-    </w:p>
-    <w:p>
-      <w:pPr>
-        <w:numPr>
-          <w:ilvl w:val="0"/>
-          <w:numId w:val="6"/>
-        </w:numPr>
-        <w:spacing w:after="0"/>
-      </w:pPr>
-      <w:r>
-        <w:t>LinkedIn</w:t>
-      </w:r>
-    </w:p>
-    <w:p>
-      <w:pPr>
-        <w:numPr>
-          <w:ilvl w:val="0"/>
-          <w:numId w:val="6"/>
-        </w:numPr>
-        <w:spacing w:after="0"/>
-      </w:pPr>
-      <w:r>
-        <w:lastRenderedPageBreak/>
+        <w:ind w:left="1080"/>
+      </w:pPr>
+      <w:r>
         <w:t>PayPal</w:t>
       </w:r>
-    </w:p>
-    <w:p>
-      <w:pPr>
-        <w:spacing w:after="0"/>
-      </w:pPr>
-    </w:p>
-    <w:p>
-      <w:pPr>
-        <w:spacing w:after="0"/>
-      </w:pPr>
-    </w:p>
-    <w:p>
-      <w:pPr>
-        <w:spacing w:after="0"/>
-      </w:pPr>
     </w:p>
     <w:p>
       <w:pPr>
@@ -644,6 +658,7 @@
           <w:sz w:val="32"/>
           <w:szCs w:val="32"/>
         </w:rPr>
+        <w:lastRenderedPageBreak/>
         <w:t>¿Qué elementos trabaja JavaScript?</w:t>
       </w:r>
     </w:p>
@@ -674,7 +689,6 @@
         <w:t>Tareas(funciones), acciones y procesos que realizamos usando los datos guardados previamente.</w:t>
       </w:r>
     </w:p>
-    <w:p/>
     <w:p>
       <w:pPr>
         <w:rPr>
@@ -714,7 +728,7 @@
                     </pic:cNvPicPr>
                   </pic:nvPicPr>
                   <pic:blipFill>
-                    <a:blip r:embed="rId13">
+                    <a:blip r:embed="rId7">
                       <a:extLst>
                         <a:ext uri="{28A0092B-C50C-407E-A947-70E740481C1C}">
                           <a14:useLocalDpi xmlns:a14="http://schemas.microsoft.com/office/drawing/2010/main" val="0"/>
@@ -900,7 +914,7 @@
         </w:rPr>
         <w:t xml:space="preserve"> en VSC o en </w:t>
       </w:r>
-      <w:hyperlink r:id="rId14" w:history="1">
+      <w:hyperlink r:id="rId8" w:history="1">
         <w:r>
           <w:rPr>
             <w:rStyle w:val="Hipervnculo"/>
@@ -1016,7 +1030,7 @@
                     <pic:cNvPicPr/>
                   </pic:nvPicPr>
                   <pic:blipFill rotWithShape="1">
-                    <a:blip r:embed="rId15"/>
+                    <a:blip r:embed="rId9"/>
                     <a:srcRect t="3306"/>
                     <a:stretch/>
                   </pic:blipFill>
@@ -1066,7 +1080,7 @@
           <w:numId w:val="10"/>
         </w:numPr>
       </w:pPr>
-      <w:ins w:id="3" w:author="Unknown">
+      <w:ins w:id="0" w:author="Unknown">
         <w:r>
           <w:rPr>
             <w:b/>
@@ -1087,7 +1101,6 @@
         <w:rPr>
           <w:noProof/>
         </w:rPr>
-        <w:lastRenderedPageBreak/>
         <w:drawing>
           <wp:anchor distT="0" distB="0" distL="114300" distR="114300" simplePos="0" relativeHeight="251659264" behindDoc="0" locked="0" layoutInCell="1" allowOverlap="1" wp14:anchorId="5719310D" wp14:editId="5DB24858">
             <wp:simplePos x="0" y="0"/>
@@ -1112,7 +1125,7 @@
                     <pic:cNvPicPr/>
                   </pic:nvPicPr>
                   <pic:blipFill rotWithShape="1">
-                    <a:blip r:embed="rId16">
+                    <a:blip r:embed="rId10">
                       <a:extLst>
                         <a:ext uri="{28A0092B-C50C-407E-A947-70E740481C1C}">
                           <a14:useLocalDpi xmlns:a14="http://schemas.microsoft.com/office/drawing/2010/main" val="0"/>
@@ -1213,6 +1226,7 @@
         <w:rPr>
           <w:noProof/>
         </w:rPr>
+        <w:lastRenderedPageBreak/>
         <w:drawing>
           <wp:anchor distT="0" distB="0" distL="114300" distR="114300" simplePos="0" relativeHeight="251658240" behindDoc="0" locked="0" layoutInCell="1" allowOverlap="1" wp14:anchorId="43C85C11" wp14:editId="765F8F61">
             <wp:simplePos x="0" y="0"/>
@@ -1237,11 +1251,11 @@
                     <pic:cNvPicPr/>
                   </pic:nvPicPr>
                   <pic:blipFill rotWithShape="1">
-                    <a:blip r:embed="rId17">
+                    <a:blip r:embed="rId11">
                       <a:extLst>
                         <a:ext uri="{BEBA8EAE-BF5A-486C-A8C5-ECC9F3942E4B}">
                           <a14:imgProps xmlns:a14="http://schemas.microsoft.com/office/drawing/2010/main">
-                            <a14:imgLayer r:embed="rId18">
+                            <a14:imgLayer r:embed="rId12">
                               <a14:imgEffect>
                                 <a14:sharpenSoften amount="50000"/>
                               </a14:imgEffect>
@@ -1668,13 +1682,8 @@
         </w:numPr>
         <w:spacing w:after="0" w:line="276" w:lineRule="auto"/>
       </w:pPr>
-      <w:proofErr w:type="gramStart"/>
-      <w:r>
-        <w:t>!=</w:t>
-      </w:r>
-      <w:proofErr w:type="gramEnd"/>
-      <w:r>
-        <w:t>= (estrictamente diferente) - devuelve verdadero si los valores son diferentes o de diferente tipo</w:t>
+      <w:r>
+        <w:t>!== (estrictamente diferente) - devuelve verdadero si los valores son diferentes o de diferente tipo</w:t>
       </w:r>
     </w:p>
     <w:p>
@@ -1700,7 +1709,6 @@
         <w:spacing w:after="0" w:line="276" w:lineRule="auto"/>
       </w:pPr>
       <w:r>
-        <w:lastRenderedPageBreak/>
         <w:t>&lt; (menor que) - devuelve verdadero si el valor de la izquierda es menor que el valor de la derecha</w:t>
       </w:r>
     </w:p>
@@ -1735,24 +1743,6 @@
     </w:p>
     <w:p>
       <w:pPr>
-        <w:spacing w:after="0"/>
-      </w:pPr>
-    </w:p>
-    <w:p>
-      <w:pPr>
-        <w:spacing w:after="0"/>
-      </w:pPr>
-    </w:p>
-    <w:p>
-      <w:pPr>
-        <w:spacing w:after="0"/>
-      </w:pPr>
-      <w:r>
-        <w:br/>
-      </w:r>
-    </w:p>
-    <w:p>
-      <w:pPr>
         <w:pStyle w:val="Prrafodelista"/>
         <w:numPr>
           <w:ilvl w:val="0"/>
@@ -1765,6 +1755,7 @@
           <w:b/>
           <w:bCs/>
         </w:rPr>
+        <w:lastRenderedPageBreak/>
         <w:t>Operadores Lógicos</w:t>
       </w:r>
       <w:r>
@@ -2085,21 +2076,6 @@
     </w:p>
     <w:p>
       <w:pPr>
-        <w:spacing w:after="0"/>
-      </w:pPr>
-    </w:p>
-    <w:p>
-      <w:pPr>
-        <w:spacing w:after="0"/>
-      </w:pPr>
-    </w:p>
-    <w:p>
-      <w:pPr>
-        <w:spacing w:after="0"/>
-      </w:pPr>
-    </w:p>
-    <w:p>
-      <w:pPr>
         <w:pStyle w:val="Prrafodelista"/>
         <w:spacing w:after="0"/>
       </w:pPr>
@@ -2125,7 +2101,7 @@
     </w:p>
     <w:p>
       <w:pPr>
-        <w:spacing w:line="240" w:lineRule="auto"/>
+        <w:spacing w:after="0" w:line="240" w:lineRule="auto"/>
       </w:pPr>
       <w:r>
         <w:t>Una expresión condicional es un conjunto de instrucciones que evalúan una expresión</w:t>
@@ -2133,7 +2109,7 @@
     </w:p>
     <w:p>
       <w:pPr>
-        <w:spacing w:line="240" w:lineRule="auto"/>
+        <w:spacing w:after="0" w:line="240" w:lineRule="auto"/>
       </w:pPr>
       <w:r>
         <w:t xml:space="preserve">y solo se ejecutarán si dicha expresión es verdadera. </w:t>
@@ -2172,7 +2148,7 @@
           <w:ilvl w:val="0"/>
           <w:numId w:val="14"/>
         </w:numPr>
-        <w:spacing w:line="360" w:lineRule="auto"/>
+        <w:spacing w:after="0" w:line="240" w:lineRule="auto"/>
         <w:rPr>
           <w:b/>
           <w:bCs/>
@@ -2232,7 +2208,6 @@
           <w:szCs w:val="18"/>
           <w:lang w:eastAsia="es-CL"/>
         </w:rPr>
-        <w:lastRenderedPageBreak/>
         <w:t>if</w:t>
       </w:r>
       <w:r>
@@ -2305,7 +2280,6 @@
         </w:rPr>
         <w:t>Numero</w:t>
       </w:r>
-      <w:proofErr w:type="gramStart"/>
       <w:r>
         <w:rPr>
           <w:rFonts w:ascii="Consolas" w:eastAsia="Times New Roman" w:hAnsi="Consolas" w:cs="Times New Roman"/>
@@ -2326,7 +2300,6 @@
         </w:rPr>
         <w:t>){</w:t>
       </w:r>
-      <w:proofErr w:type="gramEnd"/>
     </w:p>
     <w:p>
       <w:pPr>
@@ -2449,9 +2422,156 @@
           <w:szCs w:val="18"/>
           <w:lang w:eastAsia="es-CL"/>
         </w:rPr>
-        <w:t>Numero</w:t>
-      </w:r>
-      <w:proofErr w:type="gramStart"/>
+        <w:t>Numero2</w:t>
+      </w:r>
+      <w:r>
+        <w:rPr>
+          <w:rFonts w:ascii="Consolas" w:eastAsia="Times New Roman" w:hAnsi="Consolas" w:cs="Times New Roman"/>
+          <w:color w:val="72F1B8"/>
+          <w:sz w:val="18"/>
+          <w:szCs w:val="18"/>
+          <w:lang w:eastAsia="es-CL"/>
+        </w:rPr>
+        <w:t>}</w:t>
+      </w:r>
+      <w:r>
+        <w:rPr>
+          <w:rFonts w:ascii="Consolas" w:eastAsia="Times New Roman" w:hAnsi="Consolas" w:cs="Times New Roman"/>
+          <w:color w:val="FF8B39"/>
+          <w:sz w:val="18"/>
+          <w:szCs w:val="18"/>
+          <w:lang w:eastAsia="es-CL"/>
+        </w:rPr>
+        <w:t>`</w:t>
+      </w:r>
+      <w:r>
+        <w:rPr>
+          <w:rFonts w:ascii="Consolas" w:eastAsia="Times New Roman" w:hAnsi="Consolas" w:cs="Times New Roman"/>
+          <w:color w:val="BBBBBB"/>
+          <w:sz w:val="18"/>
+          <w:szCs w:val="18"/>
+          <w:lang w:eastAsia="es-CL"/>
+        </w:rPr>
+        <w:t xml:space="preserve">); </w:t>
+      </w:r>
+    </w:p>
+    <w:p>
+      <w:pPr>
+        <w:shd w:val="clear" w:color="auto" w:fill="262335"/>
+        <w:spacing w:after="0" w:line="285" w:lineRule="atLeast"/>
+        <w:ind w:left="708"/>
+        <w:rPr>
+          <w:rFonts w:ascii="Consolas" w:eastAsia="Times New Roman" w:hAnsi="Consolas" w:cs="Times New Roman"/>
+          <w:color w:val="BBBBBB"/>
+          <w:sz w:val="18"/>
+          <w:szCs w:val="18"/>
+          <w:lang w:eastAsia="es-CL"/>
+        </w:rPr>
+      </w:pPr>
+      <w:r>
+        <w:rPr>
+          <w:rFonts w:ascii="Consolas" w:eastAsia="Times New Roman" w:hAnsi="Consolas" w:cs="Times New Roman"/>
+          <w:color w:val="BBBBBB"/>
+          <w:sz w:val="18"/>
+          <w:szCs w:val="18"/>
+          <w:lang w:eastAsia="es-CL"/>
+        </w:rPr>
+        <w:t xml:space="preserve">} </w:t>
+      </w:r>
+      <w:r>
+        <w:rPr>
+          <w:rFonts w:ascii="Consolas" w:eastAsia="Times New Roman" w:hAnsi="Consolas" w:cs="Times New Roman"/>
+          <w:color w:val="FEDE5D"/>
+          <w:sz w:val="18"/>
+          <w:szCs w:val="18"/>
+          <w:lang w:eastAsia="es-CL"/>
+        </w:rPr>
+        <w:t>else</w:t>
+      </w:r>
+      <w:r>
+        <w:rPr>
+          <w:rFonts w:ascii="Consolas" w:eastAsia="Times New Roman" w:hAnsi="Consolas" w:cs="Times New Roman"/>
+          <w:color w:val="FEDE5D"/>
+          <w:sz w:val="18"/>
+          <w:szCs w:val="18"/>
+          <w:lang w:eastAsia="es-CL"/>
+        </w:rPr>
+        <w:t xml:space="preserve"> </w:t>
+      </w:r>
+      <w:r>
+        <w:rPr>
+          <w:rFonts w:ascii="Consolas" w:eastAsia="Times New Roman" w:hAnsi="Consolas" w:cs="Times New Roman"/>
+          <w:color w:val="BBBBBB"/>
+          <w:sz w:val="18"/>
+          <w:szCs w:val="18"/>
+          <w:lang w:eastAsia="es-CL"/>
+        </w:rPr>
+        <w:t>{</w:t>
+      </w:r>
+    </w:p>
+    <w:p>
+      <w:pPr>
+        <w:shd w:val="clear" w:color="auto" w:fill="262335"/>
+        <w:spacing w:after="0" w:line="285" w:lineRule="atLeast"/>
+        <w:ind w:left="708"/>
+        <w:rPr>
+          <w:rFonts w:ascii="Consolas" w:eastAsia="Times New Roman" w:hAnsi="Consolas" w:cs="Times New Roman"/>
+          <w:color w:val="BBBBBB"/>
+          <w:sz w:val="18"/>
+          <w:szCs w:val="18"/>
+          <w:lang w:eastAsia="es-CL"/>
+        </w:rPr>
+      </w:pPr>
+      <w:r>
+        <w:rPr>
+          <w:rFonts w:ascii="Consolas" w:eastAsia="Times New Roman" w:hAnsi="Consolas" w:cs="Times New Roman"/>
+          <w:color w:val="BBBBBB"/>
+          <w:sz w:val="18"/>
+          <w:szCs w:val="18"/>
+          <w:lang w:eastAsia="es-CL"/>
+        </w:rPr>
+        <w:t xml:space="preserve">    </w:t>
+      </w:r>
+      <w:r>
+        <w:rPr>
+          <w:rFonts w:ascii="Consolas" w:eastAsia="Times New Roman" w:hAnsi="Consolas" w:cs="Times New Roman"/>
+          <w:color w:val="36F9F6"/>
+          <w:sz w:val="18"/>
+          <w:szCs w:val="18"/>
+          <w:lang w:eastAsia="es-CL"/>
+        </w:rPr>
+        <w:t>alert</w:t>
+      </w:r>
+      <w:r>
+        <w:rPr>
+          <w:rFonts w:ascii="Consolas" w:eastAsia="Times New Roman" w:hAnsi="Consolas" w:cs="Times New Roman"/>
+          <w:color w:val="BBBBBB"/>
+          <w:sz w:val="18"/>
+          <w:szCs w:val="18"/>
+          <w:lang w:eastAsia="es-CL"/>
+        </w:rPr>
+        <w:t xml:space="preserve"> (</w:t>
+      </w:r>
+      <w:r>
+        <w:rPr>
+          <w:rFonts w:ascii="Consolas" w:eastAsia="Times New Roman" w:hAnsi="Consolas" w:cs="Times New Roman"/>
+          <w:color w:val="FF8B39"/>
+          <w:sz w:val="18"/>
+          <w:szCs w:val="18"/>
+          <w:lang w:eastAsia="es-CL"/>
+        </w:rPr>
+        <w:t xml:space="preserve">`El numero </w:t>
+      </w:r>
+      <w:r>
+        <w:rPr>
+          <w:rFonts w:ascii="Consolas" w:eastAsia="Times New Roman" w:hAnsi="Consolas" w:cs="Times New Roman"/>
+          <w:color w:val="72F1B8"/>
+          <w:sz w:val="18"/>
+          <w:szCs w:val="18"/>
+          <w:lang w:eastAsia="es-CL"/>
+        </w:rPr>
+        <w:t>${</w:t>
+      </w:r>
       <w:r>
         <w:rPr>
           <w:rFonts w:ascii="Consolas" w:eastAsia="Times New Roman" w:hAnsi="Consolas" w:cs="Times New Roman"/>
@@ -2460,7 +2580,17 @@
           <w:szCs w:val="18"/>
           <w:lang w:eastAsia="es-CL"/>
         </w:rPr>
-        <w:t>2</w:t>
+        <w:t>numero</w:t>
+      </w:r>
+      <w:r>
+        <w:rPr>
+          <w:rFonts w:ascii="Consolas" w:eastAsia="Times New Roman" w:hAnsi="Consolas" w:cs="Times New Roman"/>
+          <w:color w:val="FF7EDB"/>
+          <w:sz w:val="18"/>
+          <w:szCs w:val="18"/>
+          <w:lang w:eastAsia="es-CL"/>
+        </w:rPr>
+        <w:t>1</w:t>
       </w:r>
       <w:r>
         <w:rPr>
@@ -2480,116 +2610,37 @@
           <w:szCs w:val="18"/>
           <w:lang w:eastAsia="es-CL"/>
         </w:rPr>
-        <w:t>`</w:t>
-      </w:r>
-      <w:proofErr w:type="gramEnd"/>
-      <w:r>
-        <w:rPr>
-          <w:rFonts w:ascii="Consolas" w:eastAsia="Times New Roman" w:hAnsi="Consolas" w:cs="Times New Roman"/>
-          <w:color w:val="BBBBBB"/>
+        <w:t xml:space="preserve"> es menor que </w:t>
+      </w:r>
+      <w:r>
+        <w:rPr>
+          <w:rFonts w:ascii="Consolas" w:eastAsia="Times New Roman" w:hAnsi="Consolas" w:cs="Times New Roman"/>
+          <w:color w:val="72F1B8"/>
           <w:sz w:val="18"/>
           <w:szCs w:val="18"/>
           <w:lang w:eastAsia="es-CL"/>
         </w:rPr>
-        <w:t xml:space="preserve">); </w:t>
-      </w:r>
-    </w:p>
-    <w:p>
-      <w:pPr>
-        <w:shd w:val="clear" w:color="auto" w:fill="262335"/>
-        <w:spacing w:after="0" w:line="285" w:lineRule="atLeast"/>
-        <w:ind w:left="708"/>
-        <w:rPr>
-          <w:rFonts w:ascii="Consolas" w:eastAsia="Times New Roman" w:hAnsi="Consolas" w:cs="Times New Roman"/>
-          <w:color w:val="BBBBBB"/>
+        <w:t>${</w:t>
+      </w:r>
+      <w:r>
+        <w:rPr>
+          <w:rFonts w:ascii="Consolas" w:eastAsia="Times New Roman" w:hAnsi="Consolas" w:cs="Times New Roman"/>
+          <w:color w:val="FF7EDB"/>
           <w:sz w:val="18"/>
           <w:szCs w:val="18"/>
           <w:lang w:eastAsia="es-CL"/>
         </w:rPr>
-      </w:pPr>
-      <w:r>
-        <w:rPr>
-          <w:rFonts w:ascii="Consolas" w:eastAsia="Times New Roman" w:hAnsi="Consolas" w:cs="Times New Roman"/>
-          <w:color w:val="BBBBBB"/>
+        <w:t>Numero2</w:t>
+      </w:r>
+      <w:r>
+        <w:rPr>
+          <w:rFonts w:ascii="Consolas" w:eastAsia="Times New Roman" w:hAnsi="Consolas" w:cs="Times New Roman"/>
+          <w:color w:val="72F1B8"/>
           <w:sz w:val="18"/>
           <w:szCs w:val="18"/>
           <w:lang w:eastAsia="es-CL"/>
         </w:rPr>
-        <w:t xml:space="preserve">} </w:t>
-      </w:r>
-      <w:r>
-        <w:rPr>
-          <w:rFonts w:ascii="Consolas" w:eastAsia="Times New Roman" w:hAnsi="Consolas" w:cs="Times New Roman"/>
-          <w:color w:val="FEDE5D"/>
-          <w:sz w:val="18"/>
-          <w:szCs w:val="18"/>
-          <w:lang w:eastAsia="es-CL"/>
-        </w:rPr>
-        <w:t>else</w:t>
-      </w:r>
-      <w:r>
-        <w:rPr>
-          <w:rFonts w:ascii="Consolas" w:eastAsia="Times New Roman" w:hAnsi="Consolas" w:cs="Times New Roman"/>
-          <w:color w:val="FEDE5D"/>
-          <w:sz w:val="18"/>
-          <w:szCs w:val="18"/>
-          <w:lang w:eastAsia="es-CL"/>
-        </w:rPr>
-        <w:t xml:space="preserve"> </w:t>
-      </w:r>
-      <w:r>
-        <w:rPr>
-          <w:rFonts w:ascii="Consolas" w:eastAsia="Times New Roman" w:hAnsi="Consolas" w:cs="Times New Roman"/>
-          <w:color w:val="BBBBBB"/>
-          <w:sz w:val="18"/>
-          <w:szCs w:val="18"/>
-          <w:lang w:eastAsia="es-CL"/>
-        </w:rPr>
-        <w:t>{</w:t>
-      </w:r>
-    </w:p>
-    <w:p>
-      <w:pPr>
-        <w:shd w:val="clear" w:color="auto" w:fill="262335"/>
-        <w:spacing w:after="0" w:line="285" w:lineRule="atLeast"/>
-        <w:ind w:left="708"/>
-        <w:rPr>
-          <w:rFonts w:ascii="Consolas" w:eastAsia="Times New Roman" w:hAnsi="Consolas" w:cs="Times New Roman"/>
-          <w:color w:val="BBBBBB"/>
-          <w:sz w:val="18"/>
-          <w:szCs w:val="18"/>
-          <w:lang w:eastAsia="es-CL"/>
-        </w:rPr>
-      </w:pPr>
-      <w:r>
-        <w:rPr>
-          <w:rFonts w:ascii="Consolas" w:eastAsia="Times New Roman" w:hAnsi="Consolas" w:cs="Times New Roman"/>
-          <w:color w:val="BBBBBB"/>
-          <w:sz w:val="18"/>
-          <w:szCs w:val="18"/>
-          <w:lang w:eastAsia="es-CL"/>
-        </w:rPr>
-        <w:t xml:space="preserve">    </w:t>
-      </w:r>
-      <w:r>
-        <w:rPr>
-          <w:rFonts w:ascii="Consolas" w:eastAsia="Times New Roman" w:hAnsi="Consolas" w:cs="Times New Roman"/>
-          <w:color w:val="36F9F6"/>
-          <w:sz w:val="18"/>
-          <w:szCs w:val="18"/>
-          <w:lang w:eastAsia="es-CL"/>
-        </w:rPr>
-        <w:t>alert</w:t>
-      </w:r>
-      <w:r>
-        <w:rPr>
-          <w:rFonts w:ascii="Consolas" w:eastAsia="Times New Roman" w:hAnsi="Consolas" w:cs="Times New Roman"/>
-          <w:color w:val="BBBBBB"/>
-          <w:sz w:val="18"/>
-          <w:szCs w:val="18"/>
-          <w:lang w:eastAsia="es-CL"/>
-        </w:rPr>
-        <w:t xml:space="preserve"> (</w:t>
+        <w:t>}</w:t>
       </w:r>
       <w:r>
         <w:rPr>
@@ -2599,110 +2650,8 @@
           <w:szCs w:val="18"/>
           <w:lang w:eastAsia="es-CL"/>
         </w:rPr>
-        <w:t xml:space="preserve">`El numero </w:t>
-      </w:r>
-      <w:r>
-        <w:rPr>
-          <w:rFonts w:ascii="Consolas" w:eastAsia="Times New Roman" w:hAnsi="Consolas" w:cs="Times New Roman"/>
-          <w:color w:val="72F1B8"/>
-          <w:sz w:val="18"/>
-          <w:szCs w:val="18"/>
-          <w:lang w:eastAsia="es-CL"/>
-        </w:rPr>
-        <w:t>${</w:t>
-      </w:r>
-      <w:r>
-        <w:rPr>
-          <w:rFonts w:ascii="Consolas" w:eastAsia="Times New Roman" w:hAnsi="Consolas" w:cs="Times New Roman"/>
-          <w:color w:val="FF7EDB"/>
-          <w:sz w:val="18"/>
-          <w:szCs w:val="18"/>
-          <w:lang w:eastAsia="es-CL"/>
-        </w:rPr>
-        <w:t>numero</w:t>
-      </w:r>
-      <w:r>
-        <w:rPr>
-          <w:rFonts w:ascii="Consolas" w:eastAsia="Times New Roman" w:hAnsi="Consolas" w:cs="Times New Roman"/>
-          <w:color w:val="FF7EDB"/>
-          <w:sz w:val="18"/>
-          <w:szCs w:val="18"/>
-          <w:lang w:eastAsia="es-CL"/>
-        </w:rPr>
-        <w:t>1</w:t>
-      </w:r>
-      <w:r>
-        <w:rPr>
-          <w:rFonts w:ascii="Consolas" w:eastAsia="Times New Roman" w:hAnsi="Consolas" w:cs="Times New Roman"/>
-          <w:color w:val="72F1B8"/>
-          <w:sz w:val="18"/>
-          <w:szCs w:val="18"/>
-          <w:lang w:eastAsia="es-CL"/>
-        </w:rPr>
-        <w:t>}</w:t>
-      </w:r>
-      <w:r>
-        <w:rPr>
-          <w:rFonts w:ascii="Consolas" w:eastAsia="Times New Roman" w:hAnsi="Consolas" w:cs="Times New Roman"/>
-          <w:color w:val="FF8B39"/>
-          <w:sz w:val="18"/>
-          <w:szCs w:val="18"/>
-          <w:lang w:eastAsia="es-CL"/>
-        </w:rPr>
-        <w:t xml:space="preserve"> es menor que </w:t>
-      </w:r>
-      <w:r>
-        <w:rPr>
-          <w:rFonts w:ascii="Consolas" w:eastAsia="Times New Roman" w:hAnsi="Consolas" w:cs="Times New Roman"/>
-          <w:color w:val="72F1B8"/>
-          <w:sz w:val="18"/>
-          <w:szCs w:val="18"/>
-          <w:lang w:eastAsia="es-CL"/>
-        </w:rPr>
-        <w:t>${</w:t>
-      </w:r>
-      <w:r>
-        <w:rPr>
-          <w:rFonts w:ascii="Consolas" w:eastAsia="Times New Roman" w:hAnsi="Consolas" w:cs="Times New Roman"/>
-          <w:color w:val="FF7EDB"/>
-          <w:sz w:val="18"/>
-          <w:szCs w:val="18"/>
-          <w:lang w:eastAsia="es-CL"/>
-        </w:rPr>
-        <w:t>Numero</w:t>
-      </w:r>
-      <w:proofErr w:type="gramStart"/>
-      <w:r>
-        <w:rPr>
-          <w:rFonts w:ascii="Consolas" w:eastAsia="Times New Roman" w:hAnsi="Consolas" w:cs="Times New Roman"/>
-          <w:color w:val="FF7EDB"/>
-          <w:sz w:val="18"/>
-          <w:szCs w:val="18"/>
-          <w:lang w:eastAsia="es-CL"/>
-        </w:rPr>
-        <w:t>2</w:t>
-      </w:r>
-      <w:r>
-        <w:rPr>
-          <w:rFonts w:ascii="Consolas" w:eastAsia="Times New Roman" w:hAnsi="Consolas" w:cs="Times New Roman"/>
-          <w:color w:val="72F1B8"/>
-          <w:sz w:val="18"/>
-          <w:szCs w:val="18"/>
-          <w:lang w:eastAsia="es-CL"/>
-        </w:rPr>
-        <w:t>}</w:t>
-      </w:r>
-      <w:r>
-        <w:rPr>
-          <w:rFonts w:ascii="Consolas" w:eastAsia="Times New Roman" w:hAnsi="Consolas" w:cs="Times New Roman"/>
-          <w:color w:val="FF8B39"/>
-          <w:sz w:val="18"/>
-          <w:szCs w:val="18"/>
-          <w:lang w:eastAsia="es-CL"/>
-        </w:rPr>
         <w:t>`</w:t>
       </w:r>
-      <w:proofErr w:type="gramEnd"/>
       <w:r>
         <w:rPr>
           <w:rFonts w:ascii="Consolas" w:eastAsia="Times New Roman" w:hAnsi="Consolas" w:cs="Times New Roman"/>
@@ -2754,7 +2703,7 @@
           <w:ilvl w:val="1"/>
           <w:numId w:val="14"/>
         </w:numPr>
-        <w:spacing w:line="360" w:lineRule="auto"/>
+        <w:spacing w:after="0" w:line="240" w:lineRule="auto"/>
         <w:rPr>
           <w:b/>
           <w:bCs/>
@@ -2852,9 +2801,82 @@
           <w:szCs w:val="18"/>
           <w:lang w:eastAsia="es-CL"/>
         </w:rPr>
-        <w:t>Numero</w:t>
-      </w:r>
-      <w:proofErr w:type="gramStart"/>
+        <w:t>Numero2</w:t>
+      </w:r>
+      <w:r>
+        <w:rPr>
+          <w:rFonts w:ascii="Consolas" w:eastAsia="Times New Roman" w:hAnsi="Consolas" w:cs="Times New Roman"/>
+          <w:color w:val="BBBBBB"/>
+          <w:sz w:val="18"/>
+          <w:szCs w:val="18"/>
+          <w:lang w:eastAsia="es-CL"/>
+        </w:rPr>
+        <w:t>){</w:t>
+      </w:r>
+    </w:p>
+    <w:p>
+      <w:pPr>
+        <w:shd w:val="clear" w:color="auto" w:fill="262335"/>
+        <w:spacing w:after="0" w:line="285" w:lineRule="atLeast"/>
+        <w:ind w:left="1440"/>
+        <w:rPr>
+          <w:rFonts w:ascii="Consolas" w:eastAsia="Times New Roman" w:hAnsi="Consolas" w:cs="Times New Roman"/>
+          <w:color w:val="BBBBBB"/>
+          <w:sz w:val="18"/>
+          <w:szCs w:val="18"/>
+          <w:lang w:eastAsia="es-CL"/>
+        </w:rPr>
+      </w:pPr>
+      <w:r>
+        <w:rPr>
+          <w:rFonts w:ascii="Consolas" w:eastAsia="Times New Roman" w:hAnsi="Consolas" w:cs="Times New Roman"/>
+          <w:color w:val="BBBBBB"/>
+          <w:sz w:val="18"/>
+          <w:szCs w:val="18"/>
+          <w:lang w:eastAsia="es-CL"/>
+        </w:rPr>
+        <w:t xml:space="preserve">    </w:t>
+      </w:r>
+      <w:r>
+        <w:rPr>
+          <w:rFonts w:ascii="Consolas" w:eastAsia="Times New Roman" w:hAnsi="Consolas" w:cs="Times New Roman"/>
+          <w:color w:val="36F9F6"/>
+          <w:sz w:val="18"/>
+          <w:szCs w:val="18"/>
+          <w:lang w:eastAsia="es-CL"/>
+        </w:rPr>
+        <w:t>alert</w:t>
+      </w:r>
+      <w:r>
+        <w:rPr>
+          <w:rFonts w:ascii="Consolas" w:eastAsia="Times New Roman" w:hAnsi="Consolas" w:cs="Times New Roman"/>
+          <w:color w:val="BBBBBB"/>
+          <w:sz w:val="18"/>
+          <w:szCs w:val="18"/>
+          <w:lang w:eastAsia="es-CL"/>
+        </w:rPr>
+        <w:t>(</w:t>
+      </w:r>
+      <w:r>
+        <w:rPr>
+          <w:rFonts w:ascii="Consolas" w:eastAsia="Times New Roman" w:hAnsi="Consolas" w:cs="Times New Roman"/>
+          <w:color w:val="FF8B39"/>
+          <w:sz w:val="18"/>
+          <w:szCs w:val="18"/>
+          <w:lang w:eastAsia="es-CL"/>
+        </w:rPr>
+        <w:t>`</w:t>
+      </w:r>
+      <w:r>
+        <w:rPr>
+          <w:rFonts w:ascii="Consolas" w:eastAsia="Times New Roman" w:hAnsi="Consolas" w:cs="Times New Roman"/>
+          <w:color w:val="72F1B8"/>
+          <w:sz w:val="18"/>
+          <w:szCs w:val="18"/>
+          <w:lang w:eastAsia="es-CL"/>
+        </w:rPr>
+        <w:t>${</w:t>
+      </w:r>
       <w:r>
         <w:rPr>
           <w:rFonts w:ascii="Consolas" w:eastAsia="Times New Roman" w:hAnsi="Consolas" w:cs="Times New Roman"/>
@@ -2863,19 +2885,78 @@
           <w:szCs w:val="18"/>
           <w:lang w:eastAsia="es-CL"/>
         </w:rPr>
-        <w:t>2</w:t>
-      </w:r>
-      <w:r>
-        <w:rPr>
-          <w:rFonts w:ascii="Consolas" w:eastAsia="Times New Roman" w:hAnsi="Consolas" w:cs="Times New Roman"/>
-          <w:color w:val="BBBBBB"/>
+        <w:t>numero1</w:t>
+      </w:r>
+      <w:r>
+        <w:rPr>
+          <w:rFonts w:ascii="Consolas" w:eastAsia="Times New Roman" w:hAnsi="Consolas" w:cs="Times New Roman"/>
+          <w:color w:val="72F1B8"/>
           <w:sz w:val="18"/>
           <w:szCs w:val="18"/>
           <w:lang w:eastAsia="es-CL"/>
         </w:rPr>
-        <w:t>){</w:t>
-      </w:r>
-      <w:proofErr w:type="gramEnd"/>
+        <w:t>}</w:t>
+      </w:r>
+      <w:r>
+        <w:rPr>
+          <w:rFonts w:ascii="Consolas" w:eastAsia="Times New Roman" w:hAnsi="Consolas" w:cs="Times New Roman"/>
+          <w:color w:val="FF8B39"/>
+          <w:sz w:val="18"/>
+          <w:szCs w:val="18"/>
+          <w:lang w:eastAsia="es-CL"/>
+        </w:rPr>
+        <w:t xml:space="preserve"> es mayor que </w:t>
+      </w:r>
+      <w:r>
+        <w:rPr>
+          <w:rFonts w:ascii="Consolas" w:eastAsia="Times New Roman" w:hAnsi="Consolas" w:cs="Times New Roman"/>
+          <w:color w:val="72F1B8"/>
+          <w:sz w:val="18"/>
+          <w:szCs w:val="18"/>
+          <w:lang w:eastAsia="es-CL"/>
+        </w:rPr>
+        <w:t>${</w:t>
+      </w:r>
+      <w:r>
+        <w:rPr>
+          <w:rFonts w:ascii="Consolas" w:eastAsia="Times New Roman" w:hAnsi="Consolas" w:cs="Times New Roman"/>
+          <w:color w:val="FF7EDB"/>
+          <w:sz w:val="18"/>
+          <w:szCs w:val="18"/>
+          <w:lang w:eastAsia="es-CL"/>
+        </w:rPr>
+        <w:t>Numero2</w:t>
+      </w:r>
+      <w:r>
+        <w:rPr>
+          <w:rFonts w:ascii="Consolas" w:eastAsia="Times New Roman" w:hAnsi="Consolas" w:cs="Times New Roman"/>
+          <w:color w:val="72F1B8"/>
+          <w:sz w:val="18"/>
+          <w:szCs w:val="18"/>
+          <w:lang w:eastAsia="es-CL"/>
+        </w:rPr>
+        <w:t>}</w:t>
+      </w:r>
+      <w:r>
+        <w:rPr>
+          <w:rFonts w:ascii="Consolas" w:eastAsia="Times New Roman" w:hAnsi="Consolas" w:cs="Times New Roman"/>
+          <w:color w:val="FF8B39"/>
+          <w:sz w:val="18"/>
+          <w:szCs w:val="18"/>
+          <w:lang w:eastAsia="es-CL"/>
+        </w:rPr>
+        <w:t>`</w:t>
+      </w:r>
+      <w:r>
+        <w:rPr>
+          <w:rFonts w:ascii="Consolas" w:eastAsia="Times New Roman" w:hAnsi="Consolas" w:cs="Times New Roman"/>
+          <w:color w:val="BBBBBB"/>
+          <w:sz w:val="18"/>
+          <w:szCs w:val="18"/>
+          <w:lang w:eastAsia="es-CL"/>
+        </w:rPr>
+        <w:t xml:space="preserve">); </w:t>
+      </w:r>
     </w:p>
     <w:p>
       <w:pPr>
@@ -2898,6 +2979,120 @@
           <w:szCs w:val="18"/>
           <w:lang w:eastAsia="es-CL"/>
         </w:rPr>
+        <w:t xml:space="preserve">} </w:t>
+      </w:r>
+      <w:r>
+        <w:rPr>
+          <w:rFonts w:ascii="Consolas" w:eastAsia="Times New Roman" w:hAnsi="Consolas" w:cs="Times New Roman"/>
+          <w:color w:val="FEDE5D"/>
+          <w:sz w:val="18"/>
+          <w:szCs w:val="18"/>
+          <w:lang w:eastAsia="es-CL"/>
+        </w:rPr>
+        <w:t xml:space="preserve">else </w:t>
+      </w:r>
+      <w:r>
+        <w:rPr>
+          <w:rFonts w:ascii="Consolas" w:eastAsia="Times New Roman" w:hAnsi="Consolas" w:cs="Times New Roman"/>
+          <w:color w:val="FEDE5D"/>
+          <w:sz w:val="18"/>
+          <w:szCs w:val="18"/>
+          <w:lang w:eastAsia="es-CL"/>
+        </w:rPr>
+        <w:t>if</w:t>
+      </w:r>
+      <w:r>
+        <w:rPr>
+          <w:rFonts w:ascii="Consolas" w:eastAsia="Times New Roman" w:hAnsi="Consolas" w:cs="Times New Roman"/>
+          <w:color w:val="BBBBBB"/>
+          <w:sz w:val="18"/>
+          <w:szCs w:val="18"/>
+          <w:lang w:eastAsia="es-CL"/>
+        </w:rPr>
+        <w:t xml:space="preserve"> (</w:t>
+      </w:r>
+      <w:r>
+        <w:rPr>
+          <w:rFonts w:ascii="Consolas" w:eastAsia="Times New Roman" w:hAnsi="Consolas" w:cs="Times New Roman"/>
+          <w:color w:val="FF7EDB"/>
+          <w:sz w:val="18"/>
+          <w:szCs w:val="18"/>
+          <w:lang w:eastAsia="es-CL"/>
+        </w:rPr>
+        <w:t>numero1</w:t>
+      </w:r>
+      <w:r>
+        <w:rPr>
+          <w:rFonts w:ascii="Consolas" w:eastAsia="Times New Roman" w:hAnsi="Consolas" w:cs="Times New Roman"/>
+          <w:color w:val="BBBBBB"/>
+          <w:sz w:val="18"/>
+          <w:szCs w:val="18"/>
+          <w:lang w:eastAsia="es-CL"/>
+        </w:rPr>
+        <w:t xml:space="preserve"> </w:t>
+      </w:r>
+      <w:r>
+        <w:rPr>
+          <w:rFonts w:ascii="Consolas" w:eastAsia="Times New Roman" w:hAnsi="Consolas" w:cs="Times New Roman"/>
+          <w:color w:val="FEDE5D"/>
+          <w:sz w:val="18"/>
+          <w:szCs w:val="18"/>
+          <w:lang w:eastAsia="es-CL"/>
+        </w:rPr>
+        <w:t>==</w:t>
+      </w:r>
+      <w:r>
+        <w:rPr>
+          <w:rFonts w:ascii="Consolas" w:eastAsia="Times New Roman" w:hAnsi="Consolas" w:cs="Times New Roman"/>
+          <w:color w:val="BBBBBB"/>
+          <w:sz w:val="18"/>
+          <w:szCs w:val="18"/>
+          <w:lang w:eastAsia="es-CL"/>
+        </w:rPr>
+        <w:t xml:space="preserve"> </w:t>
+      </w:r>
+      <w:r>
+        <w:rPr>
+          <w:rFonts w:ascii="Consolas" w:eastAsia="Times New Roman" w:hAnsi="Consolas" w:cs="Times New Roman"/>
+          <w:color w:val="FF7EDB"/>
+          <w:sz w:val="18"/>
+          <w:szCs w:val="18"/>
+          <w:lang w:eastAsia="es-CL"/>
+        </w:rPr>
+        <w:t>Numero2</w:t>
+      </w:r>
+      <w:r>
+        <w:rPr>
+          <w:rFonts w:ascii="Consolas" w:eastAsia="Times New Roman" w:hAnsi="Consolas" w:cs="Times New Roman"/>
+          <w:color w:val="BBBBBB"/>
+          <w:sz w:val="18"/>
+          <w:szCs w:val="18"/>
+          <w:lang w:eastAsia="es-CL"/>
+        </w:rPr>
+        <w:t>){</w:t>
+      </w:r>
+    </w:p>
+    <w:p>
+      <w:pPr>
+        <w:shd w:val="clear" w:color="auto" w:fill="262335"/>
+        <w:spacing w:after="0" w:line="285" w:lineRule="atLeast"/>
+        <w:ind w:left="1440"/>
+        <w:rPr>
+          <w:rFonts w:ascii="Consolas" w:eastAsia="Times New Roman" w:hAnsi="Consolas" w:cs="Times New Roman"/>
+          <w:color w:val="BBBBBB"/>
+          <w:sz w:val="18"/>
+          <w:szCs w:val="18"/>
+          <w:lang w:eastAsia="es-CL"/>
+        </w:rPr>
+      </w:pPr>
+      <w:r>
+        <w:rPr>
+          <w:rFonts w:ascii="Consolas" w:eastAsia="Times New Roman" w:hAnsi="Consolas" w:cs="Times New Roman"/>
+          <w:color w:val="BBBBBB"/>
+          <w:sz w:val="18"/>
+          <w:szCs w:val="18"/>
+          <w:lang w:eastAsia="es-CL"/>
+        </w:rPr>
         <w:t xml:space="preserve">    </w:t>
       </w:r>
       <w:r>
@@ -2968,7 +3163,7 @@
           <w:szCs w:val="18"/>
           <w:lang w:eastAsia="es-CL"/>
         </w:rPr>
-        <w:t xml:space="preserve"> es mayor que </w:t>
+        <w:t xml:space="preserve"> es igual que </w:t>
       </w:r>
       <w:r>
         <w:rPr>
@@ -2988,9 +3183,156 @@
           <w:szCs w:val="18"/>
           <w:lang w:eastAsia="es-CL"/>
         </w:rPr>
-        <w:t>Numero</w:t>
-      </w:r>
-      <w:proofErr w:type="gramStart"/>
+        <w:t>Numero2</w:t>
+      </w:r>
+      <w:r>
+        <w:rPr>
+          <w:rFonts w:ascii="Consolas" w:eastAsia="Times New Roman" w:hAnsi="Consolas" w:cs="Times New Roman"/>
+          <w:color w:val="72F1B8"/>
+          <w:sz w:val="18"/>
+          <w:szCs w:val="18"/>
+          <w:lang w:eastAsia="es-CL"/>
+        </w:rPr>
+        <w:t>}</w:t>
+      </w:r>
+      <w:r>
+        <w:rPr>
+          <w:rFonts w:ascii="Consolas" w:eastAsia="Times New Roman" w:hAnsi="Consolas" w:cs="Times New Roman"/>
+          <w:color w:val="FF8B39"/>
+          <w:sz w:val="18"/>
+          <w:szCs w:val="18"/>
+          <w:lang w:eastAsia="es-CL"/>
+        </w:rPr>
+        <w:t>`</w:t>
+      </w:r>
+      <w:r>
+        <w:rPr>
+          <w:rFonts w:ascii="Consolas" w:eastAsia="Times New Roman" w:hAnsi="Consolas" w:cs="Times New Roman"/>
+          <w:color w:val="BBBBBB"/>
+          <w:sz w:val="18"/>
+          <w:szCs w:val="18"/>
+          <w:lang w:eastAsia="es-CL"/>
+        </w:rPr>
+        <w:t>);</w:t>
+      </w:r>
+    </w:p>
+    <w:p>
+      <w:pPr>
+        <w:shd w:val="clear" w:color="auto" w:fill="262335"/>
+        <w:spacing w:after="0" w:line="285" w:lineRule="atLeast"/>
+        <w:ind w:left="1440"/>
+        <w:rPr>
+          <w:rFonts w:ascii="Consolas" w:eastAsia="Times New Roman" w:hAnsi="Consolas" w:cs="Times New Roman"/>
+          <w:color w:val="BBBBBB"/>
+          <w:sz w:val="18"/>
+          <w:szCs w:val="18"/>
+          <w:lang w:eastAsia="es-CL"/>
+        </w:rPr>
+      </w:pPr>
+      <w:r>
+        <w:rPr>
+          <w:rFonts w:ascii="Consolas" w:eastAsia="Times New Roman" w:hAnsi="Consolas" w:cs="Times New Roman"/>
+          <w:color w:val="BBBBBB"/>
+          <w:sz w:val="18"/>
+          <w:szCs w:val="18"/>
+          <w:lang w:eastAsia="es-CL"/>
+        </w:rPr>
+        <w:t>}</w:t>
+      </w:r>
+      <w:r>
+        <w:rPr>
+          <w:rFonts w:ascii="Consolas" w:eastAsia="Times New Roman" w:hAnsi="Consolas" w:cs="Times New Roman"/>
+          <w:color w:val="FEDE5D"/>
+          <w:sz w:val="18"/>
+          <w:szCs w:val="18"/>
+          <w:lang w:eastAsia="es-CL"/>
+        </w:rPr>
+        <w:t xml:space="preserve"> else</w:t>
+      </w:r>
+      <w:r>
+        <w:rPr>
+          <w:rFonts w:ascii="Consolas" w:eastAsia="Times New Roman" w:hAnsi="Consolas" w:cs="Times New Roman"/>
+          <w:color w:val="FEDE5D"/>
+          <w:sz w:val="18"/>
+          <w:szCs w:val="18"/>
+          <w:lang w:eastAsia="es-CL"/>
+        </w:rPr>
+        <w:t xml:space="preserve"> </w:t>
+      </w:r>
+      <w:r>
+        <w:rPr>
+          <w:rFonts w:ascii="Consolas" w:eastAsia="Times New Roman" w:hAnsi="Consolas" w:cs="Times New Roman"/>
+          <w:color w:val="BBBBBB"/>
+          <w:sz w:val="18"/>
+          <w:szCs w:val="18"/>
+          <w:lang w:eastAsia="es-CL"/>
+        </w:rPr>
+        <w:t>{</w:t>
+      </w:r>
+    </w:p>
+    <w:p>
+      <w:pPr>
+        <w:shd w:val="clear" w:color="auto" w:fill="262335"/>
+        <w:spacing w:after="0" w:line="285" w:lineRule="atLeast"/>
+        <w:ind w:left="1440"/>
+        <w:rPr>
+          <w:rFonts w:ascii="Consolas" w:eastAsia="Times New Roman" w:hAnsi="Consolas" w:cs="Times New Roman"/>
+          <w:color w:val="BBBBBB"/>
+          <w:sz w:val="18"/>
+          <w:szCs w:val="18"/>
+          <w:lang w:eastAsia="es-CL"/>
+        </w:rPr>
+      </w:pPr>
+      <w:r>
+        <w:rPr>
+          <w:rFonts w:ascii="Consolas" w:eastAsia="Times New Roman" w:hAnsi="Consolas" w:cs="Times New Roman"/>
+          <w:color w:val="BBBBBB"/>
+          <w:sz w:val="18"/>
+          <w:szCs w:val="18"/>
+          <w:lang w:eastAsia="es-CL"/>
+        </w:rPr>
+        <w:t xml:space="preserve">    </w:t>
+      </w:r>
+      <w:r>
+        <w:rPr>
+          <w:rFonts w:ascii="Consolas" w:eastAsia="Times New Roman" w:hAnsi="Consolas" w:cs="Times New Roman"/>
+          <w:color w:val="36F9F6"/>
+          <w:sz w:val="18"/>
+          <w:szCs w:val="18"/>
+          <w:lang w:eastAsia="es-CL"/>
+        </w:rPr>
+        <w:t>alert</w:t>
+      </w:r>
+      <w:r>
+        <w:rPr>
+          <w:rFonts w:ascii="Consolas" w:eastAsia="Times New Roman" w:hAnsi="Consolas" w:cs="Times New Roman"/>
+          <w:color w:val="BBBBBB"/>
+          <w:sz w:val="18"/>
+          <w:szCs w:val="18"/>
+          <w:lang w:eastAsia="es-CL"/>
+        </w:rPr>
+        <w:t>(</w:t>
+      </w:r>
+      <w:r>
+        <w:rPr>
+          <w:rFonts w:ascii="Consolas" w:eastAsia="Times New Roman" w:hAnsi="Consolas" w:cs="Times New Roman"/>
+          <w:color w:val="FF8B39"/>
+          <w:sz w:val="18"/>
+          <w:szCs w:val="18"/>
+          <w:lang w:eastAsia="es-CL"/>
+        </w:rPr>
+        <w:t>`</w:t>
+      </w:r>
+      <w:r>
+        <w:rPr>
+          <w:rFonts w:ascii="Consolas" w:eastAsia="Times New Roman" w:hAnsi="Consolas" w:cs="Times New Roman"/>
+          <w:color w:val="72F1B8"/>
+          <w:sz w:val="18"/>
+          <w:szCs w:val="18"/>
+          <w:lang w:eastAsia="es-CL"/>
+        </w:rPr>
+        <w:t>${</w:t>
+      </w:r>
       <w:r>
         <w:rPr>
           <w:rFonts w:ascii="Consolas" w:eastAsia="Times New Roman" w:hAnsi="Consolas" w:cs="Times New Roman"/>
@@ -2999,7 +3341,7 @@
           <w:szCs w:val="18"/>
           <w:lang w:eastAsia="es-CL"/>
         </w:rPr>
-        <w:t>2</w:t>
+        <w:t>numero1</w:t>
       </w:r>
       <w:r>
         <w:rPr>
@@ -3019,18 +3361,57 @@
           <w:szCs w:val="18"/>
           <w:lang w:eastAsia="es-CL"/>
         </w:rPr>
-        <w:t>`</w:t>
-      </w:r>
-      <w:proofErr w:type="gramEnd"/>
-      <w:r>
-        <w:rPr>
-          <w:rFonts w:ascii="Consolas" w:eastAsia="Times New Roman" w:hAnsi="Consolas" w:cs="Times New Roman"/>
-          <w:color w:val="BBBBBB"/>
+        <w:t xml:space="preserve"> es menor que </w:t>
+      </w:r>
+      <w:r>
+        <w:rPr>
+          <w:rFonts w:ascii="Consolas" w:eastAsia="Times New Roman" w:hAnsi="Consolas" w:cs="Times New Roman"/>
+          <w:color w:val="72F1B8"/>
           <w:sz w:val="18"/>
           <w:szCs w:val="18"/>
           <w:lang w:eastAsia="es-CL"/>
         </w:rPr>
-        <w:t xml:space="preserve">); </w:t>
+        <w:t>${</w:t>
+      </w:r>
+      <w:r>
+        <w:rPr>
+          <w:rFonts w:ascii="Consolas" w:eastAsia="Times New Roman" w:hAnsi="Consolas" w:cs="Times New Roman"/>
+          <w:color w:val="FF7EDB"/>
+          <w:sz w:val="18"/>
+          <w:szCs w:val="18"/>
+          <w:lang w:eastAsia="es-CL"/>
+        </w:rPr>
+        <w:t>Numero2</w:t>
+      </w:r>
+      <w:r>
+        <w:rPr>
+          <w:rFonts w:ascii="Consolas" w:eastAsia="Times New Roman" w:hAnsi="Consolas" w:cs="Times New Roman"/>
+          <w:color w:val="72F1B8"/>
+          <w:sz w:val="18"/>
+          <w:szCs w:val="18"/>
+          <w:lang w:eastAsia="es-CL"/>
+        </w:rPr>
+        <w:t>}</w:t>
+      </w:r>
+      <w:r>
+        <w:rPr>
+          <w:rFonts w:ascii="Consolas" w:eastAsia="Times New Roman" w:hAnsi="Consolas" w:cs="Times New Roman"/>
+          <w:color w:val="FF8B39"/>
+          <w:sz w:val="18"/>
+          <w:szCs w:val="18"/>
+          <w:lang w:eastAsia="es-CL"/>
+        </w:rPr>
+        <w:t>`</w:t>
+      </w:r>
+      <w:r>
+        <w:rPr>
+          <w:rFonts w:ascii="Consolas" w:eastAsia="Times New Roman" w:hAnsi="Consolas" w:cs="Times New Roman"/>
+          <w:color w:val="BBBBBB"/>
+          <w:sz w:val="18"/>
+          <w:szCs w:val="18"/>
+          <w:lang w:eastAsia="es-CL"/>
+        </w:rPr>
+        <w:t>);</w:t>
       </w:r>
     </w:p>
     <w:p>
@@ -3054,522 +3435,11 @@
           <w:szCs w:val="18"/>
           <w:lang w:eastAsia="es-CL"/>
         </w:rPr>
-        <w:t xml:space="preserve">} </w:t>
-      </w:r>
-      <w:r>
-        <w:rPr>
-          <w:rFonts w:ascii="Consolas" w:eastAsia="Times New Roman" w:hAnsi="Consolas" w:cs="Times New Roman"/>
-          <w:color w:val="FEDE5D"/>
-          <w:sz w:val="18"/>
-          <w:szCs w:val="18"/>
-          <w:lang w:eastAsia="es-CL"/>
-        </w:rPr>
-        <w:t xml:space="preserve">else </w:t>
-      </w:r>
-      <w:r>
-        <w:rPr>
-          <w:rFonts w:ascii="Consolas" w:eastAsia="Times New Roman" w:hAnsi="Consolas" w:cs="Times New Roman"/>
-          <w:color w:val="FEDE5D"/>
-          <w:sz w:val="18"/>
-          <w:szCs w:val="18"/>
-          <w:lang w:eastAsia="es-CL"/>
-        </w:rPr>
-        <w:t>if</w:t>
-      </w:r>
-      <w:r>
-        <w:rPr>
-          <w:rFonts w:ascii="Consolas" w:eastAsia="Times New Roman" w:hAnsi="Consolas" w:cs="Times New Roman"/>
-          <w:color w:val="BBBBBB"/>
-          <w:sz w:val="18"/>
-          <w:szCs w:val="18"/>
-          <w:lang w:eastAsia="es-CL"/>
-        </w:rPr>
-        <w:t xml:space="preserve"> (</w:t>
-      </w:r>
-      <w:r>
-        <w:rPr>
-          <w:rFonts w:ascii="Consolas" w:eastAsia="Times New Roman" w:hAnsi="Consolas" w:cs="Times New Roman"/>
-          <w:color w:val="FF7EDB"/>
-          <w:sz w:val="18"/>
-          <w:szCs w:val="18"/>
-          <w:lang w:eastAsia="es-CL"/>
-        </w:rPr>
-        <w:t>numero1</w:t>
-      </w:r>
-      <w:r>
-        <w:rPr>
-          <w:rFonts w:ascii="Consolas" w:eastAsia="Times New Roman" w:hAnsi="Consolas" w:cs="Times New Roman"/>
-          <w:color w:val="BBBBBB"/>
-          <w:sz w:val="18"/>
-          <w:szCs w:val="18"/>
-          <w:lang w:eastAsia="es-CL"/>
-        </w:rPr>
-        <w:t xml:space="preserve"> </w:t>
-      </w:r>
-      <w:r>
-        <w:rPr>
-          <w:rFonts w:ascii="Consolas" w:eastAsia="Times New Roman" w:hAnsi="Consolas" w:cs="Times New Roman"/>
-          <w:color w:val="FEDE5D"/>
-          <w:sz w:val="18"/>
-          <w:szCs w:val="18"/>
-          <w:lang w:eastAsia="es-CL"/>
-        </w:rPr>
-        <w:t>==</w:t>
-      </w:r>
-      <w:r>
-        <w:rPr>
-          <w:rFonts w:ascii="Consolas" w:eastAsia="Times New Roman" w:hAnsi="Consolas" w:cs="Times New Roman"/>
-          <w:color w:val="BBBBBB"/>
-          <w:sz w:val="18"/>
-          <w:szCs w:val="18"/>
-          <w:lang w:eastAsia="es-CL"/>
-        </w:rPr>
-        <w:t xml:space="preserve"> </w:t>
-      </w:r>
-      <w:r>
-        <w:rPr>
-          <w:rFonts w:ascii="Consolas" w:eastAsia="Times New Roman" w:hAnsi="Consolas" w:cs="Times New Roman"/>
-          <w:color w:val="FF7EDB"/>
-          <w:sz w:val="18"/>
-          <w:szCs w:val="18"/>
-          <w:lang w:eastAsia="es-CL"/>
-        </w:rPr>
-        <w:t>Numero</w:t>
-      </w:r>
-      <w:proofErr w:type="gramStart"/>
-      <w:r>
-        <w:rPr>
-          <w:rFonts w:ascii="Consolas" w:eastAsia="Times New Roman" w:hAnsi="Consolas" w:cs="Times New Roman"/>
-          <w:color w:val="FF7EDB"/>
-          <w:sz w:val="18"/>
-          <w:szCs w:val="18"/>
-          <w:lang w:eastAsia="es-CL"/>
-        </w:rPr>
-        <w:t>2</w:t>
-      </w:r>
-      <w:r>
-        <w:rPr>
-          <w:rFonts w:ascii="Consolas" w:eastAsia="Times New Roman" w:hAnsi="Consolas" w:cs="Times New Roman"/>
-          <w:color w:val="BBBBBB"/>
-          <w:sz w:val="18"/>
-          <w:szCs w:val="18"/>
-          <w:lang w:eastAsia="es-CL"/>
-        </w:rPr>
-        <w:t>){</w:t>
-      </w:r>
-      <w:proofErr w:type="gramEnd"/>
-    </w:p>
-    <w:p>
-      <w:pPr>
-        <w:shd w:val="clear" w:color="auto" w:fill="262335"/>
-        <w:spacing w:after="0" w:line="285" w:lineRule="atLeast"/>
-        <w:ind w:left="1440"/>
-        <w:rPr>
-          <w:rFonts w:ascii="Consolas" w:eastAsia="Times New Roman" w:hAnsi="Consolas" w:cs="Times New Roman"/>
-          <w:color w:val="BBBBBB"/>
-          <w:sz w:val="18"/>
-          <w:szCs w:val="18"/>
-          <w:lang w:eastAsia="es-CL"/>
-        </w:rPr>
-      </w:pPr>
-      <w:r>
-        <w:rPr>
-          <w:rFonts w:ascii="Consolas" w:eastAsia="Times New Roman" w:hAnsi="Consolas" w:cs="Times New Roman"/>
-          <w:color w:val="BBBBBB"/>
-          <w:sz w:val="18"/>
-          <w:szCs w:val="18"/>
-          <w:lang w:eastAsia="es-CL"/>
-        </w:rPr>
-        <w:t xml:space="preserve">    </w:t>
-      </w:r>
-      <w:r>
-        <w:rPr>
-          <w:rFonts w:ascii="Consolas" w:eastAsia="Times New Roman" w:hAnsi="Consolas" w:cs="Times New Roman"/>
-          <w:color w:val="36F9F6"/>
-          <w:sz w:val="18"/>
-          <w:szCs w:val="18"/>
-          <w:lang w:eastAsia="es-CL"/>
-        </w:rPr>
-        <w:t>alert</w:t>
-      </w:r>
-      <w:r>
-        <w:rPr>
-          <w:rFonts w:ascii="Consolas" w:eastAsia="Times New Roman" w:hAnsi="Consolas" w:cs="Times New Roman"/>
-          <w:color w:val="BBBBBB"/>
-          <w:sz w:val="18"/>
-          <w:szCs w:val="18"/>
-          <w:lang w:eastAsia="es-CL"/>
-        </w:rPr>
-        <w:t>(</w:t>
-      </w:r>
-      <w:r>
-        <w:rPr>
-          <w:rFonts w:ascii="Consolas" w:eastAsia="Times New Roman" w:hAnsi="Consolas" w:cs="Times New Roman"/>
-          <w:color w:val="FF8B39"/>
-          <w:sz w:val="18"/>
-          <w:szCs w:val="18"/>
-          <w:lang w:eastAsia="es-CL"/>
-        </w:rPr>
-        <w:t>`</w:t>
-      </w:r>
-      <w:r>
-        <w:rPr>
-          <w:rFonts w:ascii="Consolas" w:eastAsia="Times New Roman" w:hAnsi="Consolas" w:cs="Times New Roman"/>
-          <w:color w:val="72F1B8"/>
-          <w:sz w:val="18"/>
-          <w:szCs w:val="18"/>
-          <w:lang w:eastAsia="es-CL"/>
-        </w:rPr>
-        <w:t>${</w:t>
-      </w:r>
-      <w:r>
-        <w:rPr>
-          <w:rFonts w:ascii="Consolas" w:eastAsia="Times New Roman" w:hAnsi="Consolas" w:cs="Times New Roman"/>
-          <w:color w:val="FF7EDB"/>
-          <w:sz w:val="18"/>
-          <w:szCs w:val="18"/>
-          <w:lang w:eastAsia="es-CL"/>
-        </w:rPr>
-        <w:t>numero1</w:t>
-      </w:r>
-      <w:r>
-        <w:rPr>
-          <w:rFonts w:ascii="Consolas" w:eastAsia="Times New Roman" w:hAnsi="Consolas" w:cs="Times New Roman"/>
-          <w:color w:val="72F1B8"/>
-          <w:sz w:val="18"/>
-          <w:szCs w:val="18"/>
-          <w:lang w:eastAsia="es-CL"/>
-        </w:rPr>
         <w:t>}</w:t>
       </w:r>
-      <w:r>
-        <w:rPr>
-          <w:rFonts w:ascii="Consolas" w:eastAsia="Times New Roman" w:hAnsi="Consolas" w:cs="Times New Roman"/>
-          <w:color w:val="FF8B39"/>
-          <w:sz w:val="18"/>
-          <w:szCs w:val="18"/>
-          <w:lang w:eastAsia="es-CL"/>
-        </w:rPr>
-        <w:t xml:space="preserve"> es igual que </w:t>
-      </w:r>
-      <w:r>
-        <w:rPr>
-          <w:rFonts w:ascii="Consolas" w:eastAsia="Times New Roman" w:hAnsi="Consolas" w:cs="Times New Roman"/>
-          <w:color w:val="72F1B8"/>
-          <w:sz w:val="18"/>
-          <w:szCs w:val="18"/>
-          <w:lang w:eastAsia="es-CL"/>
-        </w:rPr>
-        <w:t>${</w:t>
-      </w:r>
-      <w:r>
-        <w:rPr>
-          <w:rFonts w:ascii="Consolas" w:eastAsia="Times New Roman" w:hAnsi="Consolas" w:cs="Times New Roman"/>
-          <w:color w:val="FF7EDB"/>
-          <w:sz w:val="18"/>
-          <w:szCs w:val="18"/>
-          <w:lang w:eastAsia="es-CL"/>
-        </w:rPr>
-        <w:t>Numero</w:t>
-      </w:r>
-      <w:proofErr w:type="gramStart"/>
-      <w:r>
-        <w:rPr>
-          <w:rFonts w:ascii="Consolas" w:eastAsia="Times New Roman" w:hAnsi="Consolas" w:cs="Times New Roman"/>
-          <w:color w:val="FF7EDB"/>
-          <w:sz w:val="18"/>
-          <w:szCs w:val="18"/>
-          <w:lang w:eastAsia="es-CL"/>
-        </w:rPr>
-        <w:t>2</w:t>
-      </w:r>
-      <w:r>
-        <w:rPr>
-          <w:rFonts w:ascii="Consolas" w:eastAsia="Times New Roman" w:hAnsi="Consolas" w:cs="Times New Roman"/>
-          <w:color w:val="72F1B8"/>
-          <w:sz w:val="18"/>
-          <w:szCs w:val="18"/>
-          <w:lang w:eastAsia="es-CL"/>
-        </w:rPr>
-        <w:t>}</w:t>
-      </w:r>
-      <w:r>
-        <w:rPr>
-          <w:rFonts w:ascii="Consolas" w:eastAsia="Times New Roman" w:hAnsi="Consolas" w:cs="Times New Roman"/>
-          <w:color w:val="FF8B39"/>
-          <w:sz w:val="18"/>
-          <w:szCs w:val="18"/>
-          <w:lang w:eastAsia="es-CL"/>
-        </w:rPr>
-        <w:t>`</w:t>
-      </w:r>
-      <w:proofErr w:type="gramEnd"/>
-      <w:r>
-        <w:rPr>
-          <w:rFonts w:ascii="Consolas" w:eastAsia="Times New Roman" w:hAnsi="Consolas" w:cs="Times New Roman"/>
-          <w:color w:val="BBBBBB"/>
-          <w:sz w:val="18"/>
-          <w:szCs w:val="18"/>
-          <w:lang w:eastAsia="es-CL"/>
-        </w:rPr>
-        <w:t>);</w:t>
-      </w:r>
-    </w:p>
-    <w:p>
-      <w:pPr>
-        <w:shd w:val="clear" w:color="auto" w:fill="262335"/>
-        <w:spacing w:after="0" w:line="285" w:lineRule="atLeast"/>
-        <w:ind w:left="1440"/>
-        <w:rPr>
-          <w:rFonts w:ascii="Consolas" w:eastAsia="Times New Roman" w:hAnsi="Consolas" w:cs="Times New Roman"/>
-          <w:color w:val="BBBBBB"/>
-          <w:sz w:val="18"/>
-          <w:szCs w:val="18"/>
-          <w:lang w:eastAsia="es-CL"/>
-        </w:rPr>
-      </w:pPr>
-      <w:r>
-        <w:rPr>
-          <w:rFonts w:ascii="Consolas" w:eastAsia="Times New Roman" w:hAnsi="Consolas" w:cs="Times New Roman"/>
-          <w:color w:val="BBBBBB"/>
-          <w:sz w:val="18"/>
-          <w:szCs w:val="18"/>
-          <w:lang w:eastAsia="es-CL"/>
-        </w:rPr>
-        <w:t>}</w:t>
-      </w:r>
-      <w:r>
-        <w:rPr>
-          <w:rFonts w:ascii="Consolas" w:eastAsia="Times New Roman" w:hAnsi="Consolas" w:cs="Times New Roman"/>
-          <w:color w:val="FEDE5D"/>
-          <w:sz w:val="18"/>
-          <w:szCs w:val="18"/>
-          <w:lang w:eastAsia="es-CL"/>
-        </w:rPr>
-        <w:t xml:space="preserve"> else</w:t>
-      </w:r>
-      <w:r>
-        <w:rPr>
-          <w:rFonts w:ascii="Consolas" w:eastAsia="Times New Roman" w:hAnsi="Consolas" w:cs="Times New Roman"/>
-          <w:color w:val="FEDE5D"/>
-          <w:sz w:val="18"/>
-          <w:szCs w:val="18"/>
-          <w:lang w:eastAsia="es-CL"/>
-        </w:rPr>
-        <w:t xml:space="preserve"> </w:t>
-      </w:r>
-      <w:r>
-        <w:rPr>
-          <w:rFonts w:ascii="Consolas" w:eastAsia="Times New Roman" w:hAnsi="Consolas" w:cs="Times New Roman"/>
-          <w:color w:val="BBBBBB"/>
-          <w:sz w:val="18"/>
-          <w:szCs w:val="18"/>
-          <w:lang w:eastAsia="es-CL"/>
-        </w:rPr>
-        <w:t>{</w:t>
-      </w:r>
-    </w:p>
-    <w:p>
-      <w:pPr>
-        <w:shd w:val="clear" w:color="auto" w:fill="262335"/>
-        <w:spacing w:after="0" w:line="285" w:lineRule="atLeast"/>
-        <w:ind w:left="1440"/>
-        <w:rPr>
-          <w:rFonts w:ascii="Consolas" w:eastAsia="Times New Roman" w:hAnsi="Consolas" w:cs="Times New Roman"/>
-          <w:color w:val="BBBBBB"/>
-          <w:sz w:val="18"/>
-          <w:szCs w:val="18"/>
-          <w:lang w:eastAsia="es-CL"/>
-        </w:rPr>
-      </w:pPr>
-      <w:r>
-        <w:rPr>
-          <w:rFonts w:ascii="Consolas" w:eastAsia="Times New Roman" w:hAnsi="Consolas" w:cs="Times New Roman"/>
-          <w:color w:val="BBBBBB"/>
-          <w:sz w:val="18"/>
-          <w:szCs w:val="18"/>
-          <w:lang w:eastAsia="es-CL"/>
-        </w:rPr>
-        <w:t xml:space="preserve">    </w:t>
-      </w:r>
-      <w:r>
-        <w:rPr>
-          <w:rFonts w:ascii="Consolas" w:eastAsia="Times New Roman" w:hAnsi="Consolas" w:cs="Times New Roman"/>
-          <w:color w:val="36F9F6"/>
-          <w:sz w:val="18"/>
-          <w:szCs w:val="18"/>
-          <w:lang w:eastAsia="es-CL"/>
-        </w:rPr>
-        <w:t>alert</w:t>
-      </w:r>
-      <w:r>
-        <w:rPr>
-          <w:rFonts w:ascii="Consolas" w:eastAsia="Times New Roman" w:hAnsi="Consolas" w:cs="Times New Roman"/>
-          <w:color w:val="BBBBBB"/>
-          <w:sz w:val="18"/>
-          <w:szCs w:val="18"/>
-          <w:lang w:eastAsia="es-CL"/>
-        </w:rPr>
-        <w:t>(</w:t>
-      </w:r>
-      <w:r>
-        <w:rPr>
-          <w:rFonts w:ascii="Consolas" w:eastAsia="Times New Roman" w:hAnsi="Consolas" w:cs="Times New Roman"/>
-          <w:color w:val="FF8B39"/>
-          <w:sz w:val="18"/>
-          <w:szCs w:val="18"/>
-          <w:lang w:eastAsia="es-CL"/>
-        </w:rPr>
-        <w:t>`</w:t>
-      </w:r>
-      <w:r>
-        <w:rPr>
-          <w:rFonts w:ascii="Consolas" w:eastAsia="Times New Roman" w:hAnsi="Consolas" w:cs="Times New Roman"/>
-          <w:color w:val="72F1B8"/>
-          <w:sz w:val="18"/>
-          <w:szCs w:val="18"/>
-          <w:lang w:eastAsia="es-CL"/>
-        </w:rPr>
-        <w:t>${</w:t>
-      </w:r>
-      <w:r>
-        <w:rPr>
-          <w:rFonts w:ascii="Consolas" w:eastAsia="Times New Roman" w:hAnsi="Consolas" w:cs="Times New Roman"/>
-          <w:color w:val="FF7EDB"/>
-          <w:sz w:val="18"/>
-          <w:szCs w:val="18"/>
-          <w:lang w:eastAsia="es-CL"/>
-        </w:rPr>
-        <w:t>numero1</w:t>
-      </w:r>
-      <w:r>
-        <w:rPr>
-          <w:rFonts w:ascii="Consolas" w:eastAsia="Times New Roman" w:hAnsi="Consolas" w:cs="Times New Roman"/>
-          <w:color w:val="72F1B8"/>
-          <w:sz w:val="18"/>
-          <w:szCs w:val="18"/>
-          <w:lang w:eastAsia="es-CL"/>
-        </w:rPr>
-        <w:t>}</w:t>
-      </w:r>
-      <w:r>
-        <w:rPr>
-          <w:rFonts w:ascii="Consolas" w:eastAsia="Times New Roman" w:hAnsi="Consolas" w:cs="Times New Roman"/>
-          <w:color w:val="FF8B39"/>
-          <w:sz w:val="18"/>
-          <w:szCs w:val="18"/>
-          <w:lang w:eastAsia="es-CL"/>
-        </w:rPr>
-        <w:t xml:space="preserve"> es menor que </w:t>
-      </w:r>
-      <w:r>
-        <w:rPr>
-          <w:rFonts w:ascii="Consolas" w:eastAsia="Times New Roman" w:hAnsi="Consolas" w:cs="Times New Roman"/>
-          <w:color w:val="72F1B8"/>
-          <w:sz w:val="18"/>
-          <w:szCs w:val="18"/>
-          <w:lang w:eastAsia="es-CL"/>
-        </w:rPr>
-        <w:t>${</w:t>
-      </w:r>
-      <w:r>
-        <w:rPr>
-          <w:rFonts w:ascii="Consolas" w:eastAsia="Times New Roman" w:hAnsi="Consolas" w:cs="Times New Roman"/>
-          <w:color w:val="FF7EDB"/>
-          <w:sz w:val="18"/>
-          <w:szCs w:val="18"/>
-          <w:lang w:eastAsia="es-CL"/>
-        </w:rPr>
-        <w:t>Numero</w:t>
-      </w:r>
-      <w:proofErr w:type="gramStart"/>
-      <w:r>
-        <w:rPr>
-          <w:rFonts w:ascii="Consolas" w:eastAsia="Times New Roman" w:hAnsi="Consolas" w:cs="Times New Roman"/>
-          <w:color w:val="FF7EDB"/>
-          <w:sz w:val="18"/>
-          <w:szCs w:val="18"/>
-          <w:lang w:eastAsia="es-CL"/>
-        </w:rPr>
-        <w:t>2</w:t>
-      </w:r>
-      <w:r>
-        <w:rPr>
-          <w:rFonts w:ascii="Consolas" w:eastAsia="Times New Roman" w:hAnsi="Consolas" w:cs="Times New Roman"/>
-          <w:color w:val="72F1B8"/>
-          <w:sz w:val="18"/>
-          <w:szCs w:val="18"/>
-          <w:lang w:eastAsia="es-CL"/>
-        </w:rPr>
-        <w:t>}</w:t>
-      </w:r>
-      <w:r>
-        <w:rPr>
-          <w:rFonts w:ascii="Consolas" w:eastAsia="Times New Roman" w:hAnsi="Consolas" w:cs="Times New Roman"/>
-          <w:color w:val="FF8B39"/>
-          <w:sz w:val="18"/>
-          <w:szCs w:val="18"/>
-          <w:lang w:eastAsia="es-CL"/>
-        </w:rPr>
-        <w:t>`</w:t>
-      </w:r>
-      <w:proofErr w:type="gramEnd"/>
-      <w:r>
-        <w:rPr>
-          <w:rFonts w:ascii="Consolas" w:eastAsia="Times New Roman" w:hAnsi="Consolas" w:cs="Times New Roman"/>
-          <w:color w:val="BBBBBB"/>
-          <w:sz w:val="18"/>
-          <w:szCs w:val="18"/>
-          <w:lang w:eastAsia="es-CL"/>
-        </w:rPr>
-        <w:t>);</w:t>
-      </w:r>
-    </w:p>
-    <w:p>
-      <w:pPr>
-        <w:shd w:val="clear" w:color="auto" w:fill="262335"/>
-        <w:spacing w:after="0" w:line="285" w:lineRule="atLeast"/>
-        <w:ind w:left="1440"/>
-        <w:rPr>
-          <w:rFonts w:ascii="Consolas" w:eastAsia="Times New Roman" w:hAnsi="Consolas" w:cs="Times New Roman"/>
-          <w:color w:val="BBBBBB"/>
-          <w:sz w:val="18"/>
-          <w:szCs w:val="18"/>
-          <w:lang w:eastAsia="es-CL"/>
-        </w:rPr>
-      </w:pPr>
-      <w:r>
-        <w:rPr>
-          <w:rFonts w:ascii="Consolas" w:eastAsia="Times New Roman" w:hAnsi="Consolas" w:cs="Times New Roman"/>
-          <w:color w:val="BBBBBB"/>
-          <w:sz w:val="18"/>
-          <w:szCs w:val="18"/>
-          <w:lang w:eastAsia="es-CL"/>
-        </w:rPr>
-        <w:t>}</w:t>
-      </w:r>
-    </w:p>
-    <w:p>
-      <w:pPr>
-        <w:pStyle w:val="Prrafodelista"/>
-        <w:rPr>
-          <w:b/>
-          <w:bCs/>
-        </w:rPr>
-      </w:pPr>
-    </w:p>
-    <w:p>
-      <w:pPr>
-        <w:pStyle w:val="Prrafodelista"/>
-        <w:rPr>
-          <w:b/>
-          <w:bCs/>
-        </w:rPr>
-      </w:pPr>
-    </w:p>
-    <w:p>
-      <w:pPr>
-        <w:pStyle w:val="Prrafodelista"/>
+    </w:p>
+    <w:p>
+      <w:pPr>
         <w:rPr>
           <w:b/>
           <w:bCs/>
@@ -3589,6 +3459,7 @@
           <w:b/>
           <w:bCs/>
         </w:rPr>
+        <w:lastRenderedPageBreak/>
         <w:t xml:space="preserve">Switch: </w:t>
       </w:r>
       <w:r>
@@ -3768,7 +3639,6 @@
         </w:rPr>
         <w:t>producto</w:t>
       </w:r>
-      <w:proofErr w:type="gramStart"/>
       <w:r>
         <w:rPr>
           <w:rFonts w:ascii="Consolas" w:eastAsia="Times New Roman" w:hAnsi="Consolas" w:cs="Times New Roman"/>
@@ -3789,7 +3659,6 @@
         </w:rPr>
         <w:t>{</w:t>
       </w:r>
-      <w:proofErr w:type="gramEnd"/>
     </w:p>
     <w:p>
       <w:pPr>
@@ -3898,7 +3767,6 @@
         </w:rPr>
         <w:t xml:space="preserve">        </w:t>
       </w:r>
-      <w:proofErr w:type="gramStart"/>
       <w:r>
         <w:rPr>
           <w:rFonts w:ascii="Consolas" w:eastAsia="Times New Roman" w:hAnsi="Consolas" w:cs="Times New Roman"/>
@@ -3919,7 +3787,6 @@
         </w:rPr>
         <w:t>(</w:t>
       </w:r>
-      <w:proofErr w:type="gramEnd"/>
       <w:r>
         <w:rPr>
           <w:rFonts w:ascii="Consolas" w:eastAsia="Times New Roman" w:hAnsi="Consolas" w:cs="Times New Roman"/>
@@ -4112,7 +3979,6 @@
         </w:rPr>
         <w:t xml:space="preserve">        </w:t>
       </w:r>
-      <w:proofErr w:type="gramStart"/>
       <w:r>
         <w:rPr>
           <w:rFonts w:ascii="Consolas" w:eastAsia="Times New Roman" w:hAnsi="Consolas" w:cs="Times New Roman"/>
@@ -4133,7 +3999,6 @@
         </w:rPr>
         <w:t>(</w:t>
       </w:r>
-      <w:proofErr w:type="gramEnd"/>
       <w:r>
         <w:rPr>
           <w:rFonts w:ascii="Consolas" w:eastAsia="Times New Roman" w:hAnsi="Consolas" w:cs="Times New Roman"/>
@@ -4276,7 +4141,6 @@
         </w:rPr>
         <w:t xml:space="preserve">        </w:t>
       </w:r>
-      <w:proofErr w:type="gramStart"/>
       <w:r>
         <w:rPr>
           <w:rFonts w:ascii="Consolas" w:eastAsia="Times New Roman" w:hAnsi="Consolas" w:cs="Times New Roman"/>
@@ -4297,7 +4161,6 @@
         </w:rPr>
         <w:t>(</w:t>
       </w:r>
-      <w:proofErr w:type="gramEnd"/>
       <w:r>
         <w:rPr>
           <w:rFonts w:ascii="Consolas" w:eastAsia="Times New Roman" w:hAnsi="Consolas" w:cs="Times New Roman"/>
@@ -4406,15 +4269,6 @@
       </w:r>
     </w:p>
     <w:p>
-      <w:pPr>
-        <w:pStyle w:val="Prrafodelista"/>
-        <w:ind w:left="1440"/>
-      </w:pPr>
-    </w:p>
-    <w:p>
-      <w:r>
-        <w:br/>
-      </w:r>
       <w:r>
         <w:br/>
       </w:r>
@@ -4435,7 +4289,6 @@
           <w:sz w:val="32"/>
           <w:szCs w:val="32"/>
         </w:rPr>
-        <w:lastRenderedPageBreak/>
         <w:t>¿Qué son Arrays?</w:t>
       </w:r>
     </w:p>
@@ -4656,18 +4509,7 @@
           <w:szCs w:val="21"/>
           <w:lang w:eastAsia="es-CL"/>
         </w:rPr>
-        <w:t>"tres</w:t>
-      </w:r>
-      <w:proofErr w:type="gramStart"/>
-      <w:r>
-        <w:rPr>
-          <w:rFonts w:ascii="Consolas" w:eastAsia="Times New Roman" w:hAnsi="Consolas" w:cs="Times New Roman"/>
-          <w:color w:val="FF8B39"/>
-          <w:sz w:val="21"/>
-          <w:szCs w:val="21"/>
-          <w:lang w:eastAsia="es-CL"/>
-        </w:rPr>
-        <w:t>"</w:t>
+        <w:t>"tres"</w:t>
       </w:r>
       <w:r>
         <w:rPr>
@@ -4679,7 +4521,6 @@
         </w:rPr>
         <w:t>,[</w:t>
       </w:r>
-      <w:proofErr w:type="gramEnd"/>
       <w:r>
         <w:rPr>
           <w:rFonts w:ascii="Consolas" w:eastAsia="Times New Roman" w:hAnsi="Consolas" w:cs="Times New Roman"/>
@@ -5085,12 +4926,10 @@
         <w:t xml:space="preserve">. Ejemplo: </w:t>
       </w:r>
       <w:proofErr w:type="spellStart"/>
-      <w:proofErr w:type="gramStart"/>
       <w:r>
         <w:t>colores.push</w:t>
       </w:r>
       <w:proofErr w:type="spellEnd"/>
-      <w:proofErr w:type="gramEnd"/>
       <w:r>
         <w:t>("Blanco",</w:t>
       </w:r>
@@ -5145,12 +4984,10 @@
         <w:t xml:space="preserve">. Ejemplo: </w:t>
       </w:r>
       <w:proofErr w:type="spellStart"/>
-      <w:proofErr w:type="gramStart"/>
       <w:r>
         <w:t>colores.unshift</w:t>
       </w:r>
       <w:proofErr w:type="spellEnd"/>
-      <w:proofErr w:type="gramEnd"/>
       <w:r>
         <w:t>("Gris",</w:t>
       </w:r>
@@ -5204,17 +5041,12 @@
         <w:t xml:space="preserve">Ejemplo: </w:t>
       </w:r>
       <w:proofErr w:type="spellStart"/>
-      <w:proofErr w:type="gramStart"/>
       <w:r>
         <w:t>colores.pop</w:t>
       </w:r>
       <w:proofErr w:type="spellEnd"/>
       <w:r>
-        <w:t>(</w:t>
-      </w:r>
-      <w:proofErr w:type="gramEnd"/>
-      <w:r>
-        <w:t>);</w:t>
+        <w:t>();</w:t>
       </w:r>
     </w:p>
     <w:p>
@@ -5255,18 +5087,14 @@
         <w:t xml:space="preserve">Ejemplo: </w:t>
       </w:r>
       <w:proofErr w:type="spellStart"/>
-      <w:proofErr w:type="gramStart"/>
       <w:r>
         <w:t>colores.shift</w:t>
       </w:r>
       <w:proofErr w:type="spellEnd"/>
-      <w:proofErr w:type="gramEnd"/>
       <w:r>
         <w:t xml:space="preserve">() </w:t>
       </w:r>
     </w:p>
-    <w:p/>
-    <w:p/>
     <w:p>
       <w:pPr>
         <w:rPr>
@@ -5283,6 +5111,7 @@
           <w:sz w:val="32"/>
           <w:szCs w:val="32"/>
         </w:rPr>
+        <w:lastRenderedPageBreak/>
         <w:t>¿Qué son las Funciones</w:t>
       </w:r>
       <w:r>
@@ -5364,7 +5193,7 @@
                     <pic:cNvPicPr/>
                   </pic:nvPicPr>
                   <pic:blipFill>
-                    <a:blip r:embed="rId19" cstate="print">
+                    <a:blip r:embed="rId13" cstate="print">
                       <a:extLst>
                         <a:ext uri="{28A0092B-C50C-407E-A947-70E740481C1C}">
                           <a14:useLocalDpi xmlns:a14="http://schemas.microsoft.com/office/drawing/2010/main" val="0"/>
@@ -5454,7 +5283,6 @@
           <w:bCs/>
           <w:noProof/>
         </w:rPr>
-        <w:lastRenderedPageBreak/>
         <w:drawing>
           <wp:anchor distT="0" distB="0" distL="114300" distR="114300" simplePos="0" relativeHeight="251665408" behindDoc="0" locked="0" layoutInCell="1" allowOverlap="1" wp14:anchorId="29FE907E" wp14:editId="02765013">
             <wp:simplePos x="0" y="0"/>
@@ -5479,7 +5307,7 @@
                     <pic:cNvPicPr/>
                   </pic:nvPicPr>
                   <pic:blipFill>
-                    <a:blip r:embed="rId20">
+                    <a:blip r:embed="rId14">
                       <a:extLst>
                         <a:ext uri="{28A0092B-C50C-407E-A947-70E740481C1C}">
                           <a14:useLocalDpi xmlns:a14="http://schemas.microsoft.com/office/drawing/2010/main" val="0"/>
@@ -5592,7 +5420,6 @@
       <w:r>
         <w:t xml:space="preserve">ada instrucción que tenga la función debe terminar </w:t>
       </w:r>
-      <w:proofErr w:type="gramStart"/>
       <w:r>
         <w:t>con</w:t>
       </w:r>
@@ -5602,7 +5429,6 @@
       <w:r>
         <w:t>;</w:t>
       </w:r>
-      <w:proofErr w:type="gramEnd"/>
       <w:r>
         <w:t xml:space="preserve"> .</w:t>
       </w:r>
@@ -5737,7 +5563,7 @@
                     <pic:cNvPicPr/>
                   </pic:nvPicPr>
                   <pic:blipFill rotWithShape="1">
-                    <a:blip r:embed="rId21" cstate="print">
+                    <a:blip r:embed="rId15" cstate="print">
                       <a:extLst>
                         <a:ext uri="{28A0092B-C50C-407E-A947-70E740481C1C}">
                           <a14:useLocalDpi xmlns:a14="http://schemas.microsoft.com/office/drawing/2010/main" val="0"/>
@@ -5842,90 +5668,6 @@
     </w:p>
     <w:p>
       <w:pPr>
-        <w:pStyle w:val="Prrafodelista"/>
-        <w:ind w:left="0"/>
-      </w:pPr>
-    </w:p>
-    <w:p>
-      <w:pPr>
-        <w:pStyle w:val="Prrafodelista"/>
-        <w:ind w:left="0"/>
-      </w:pPr>
-    </w:p>
-    <w:p>
-      <w:pPr>
-        <w:pStyle w:val="Prrafodelista"/>
-        <w:ind w:left="0"/>
-      </w:pPr>
-    </w:p>
-    <w:p>
-      <w:pPr>
-        <w:pStyle w:val="Prrafodelista"/>
-        <w:ind w:left="0"/>
-      </w:pPr>
-    </w:p>
-    <w:p>
-      <w:pPr>
-        <w:pStyle w:val="Prrafodelista"/>
-        <w:ind w:left="0"/>
-      </w:pPr>
-    </w:p>
-    <w:p>
-      <w:pPr>
-        <w:pStyle w:val="Prrafodelista"/>
-        <w:ind w:left="0"/>
-      </w:pPr>
-    </w:p>
-    <w:p>
-      <w:pPr>
-        <w:pStyle w:val="Prrafodelista"/>
-        <w:ind w:left="0"/>
-      </w:pPr>
-    </w:p>
-    <w:p>
-      <w:pPr>
-        <w:pStyle w:val="Prrafodelista"/>
-        <w:ind w:left="0"/>
-      </w:pPr>
-    </w:p>
-    <w:p>
-      <w:pPr>
-        <w:pStyle w:val="Prrafodelista"/>
-        <w:ind w:left="0"/>
-      </w:pPr>
-    </w:p>
-    <w:p>
-      <w:pPr>
-        <w:pStyle w:val="Prrafodelista"/>
-        <w:ind w:left="0"/>
-      </w:pPr>
-    </w:p>
-    <w:p>
-      <w:pPr>
-        <w:pStyle w:val="Prrafodelista"/>
-        <w:ind w:left="0"/>
-      </w:pPr>
-    </w:p>
-    <w:p>
-      <w:pPr>
-        <w:pStyle w:val="Prrafodelista"/>
-        <w:ind w:left="0"/>
-      </w:pPr>
-    </w:p>
-    <w:p>
-      <w:pPr>
-        <w:pStyle w:val="Prrafodelista"/>
-        <w:ind w:left="0"/>
-      </w:pPr>
-    </w:p>
-    <w:p>
-      <w:pPr>
-        <w:pStyle w:val="Prrafodelista"/>
-        <w:ind w:left="0"/>
-      </w:pPr>
-    </w:p>
-    <w:p>
-      <w:pPr>
         <w:rPr>
           <w:b/>
           <w:bCs/>
@@ -6257,7 +5999,6 @@
         </w:rPr>
         <w:t xml:space="preserve"> </w:t>
       </w:r>
-      <w:proofErr w:type="gramStart"/>
       <w:r>
         <w:rPr>
           <w:rFonts w:ascii="Consolas" w:eastAsia="Times New Roman" w:hAnsi="Consolas" w:cs="Times New Roman"/>
@@ -6276,18 +6017,7 @@
           <w:szCs w:val="21"/>
           <w:lang w:eastAsia="es-CL"/>
         </w:rPr>
-        <w:t>(</w:t>
-      </w:r>
-      <w:proofErr w:type="gramEnd"/>
-      <w:r>
-        <w:rPr>
-          <w:rFonts w:ascii="Consolas" w:eastAsia="Times New Roman" w:hAnsi="Consolas" w:cs="Times New Roman"/>
-          <w:color w:val="BBBBBB"/>
-          <w:sz w:val="21"/>
-          <w:szCs w:val="21"/>
-          <w:lang w:eastAsia="es-CL"/>
-        </w:rPr>
-        <w:t>) {</w:t>
+        <w:t>() {</w:t>
       </w:r>
     </w:p>
     <w:p>
@@ -6312,7 +6042,6 @@
         </w:rPr>
         <w:t xml:space="preserve">        </w:t>
       </w:r>
-      <w:proofErr w:type="gramStart"/>
       <w:r>
         <w:rPr>
           <w:rFonts w:ascii="Consolas" w:eastAsia="Times New Roman" w:hAnsi="Consolas" w:cs="Times New Roman"/>
@@ -6353,7 +6082,6 @@
         </w:rPr>
         <w:t>(</w:t>
       </w:r>
-      <w:proofErr w:type="gramEnd"/>
       <w:r>
         <w:rPr>
           <w:rFonts w:ascii="Consolas" w:eastAsia="Times New Roman" w:hAnsi="Consolas" w:cs="Times New Roman"/>
@@ -6581,7 +6309,6 @@
         <w:t>(</w:t>
       </w:r>
       <w:proofErr w:type="spellStart"/>
-      <w:proofErr w:type="gramStart"/>
       <w:r>
         <w:rPr>
           <w:rFonts w:ascii="Consolas" w:eastAsia="Times New Roman" w:hAnsi="Consolas" w:cs="Times New Roman"/>
@@ -6613,7 +6340,6 @@
         <w:t>nombre</w:t>
       </w:r>
       <w:proofErr w:type="spellEnd"/>
-      <w:proofErr w:type="gramEnd"/>
       <w:r>
         <w:rPr>
           <w:rFonts w:ascii="Consolas" w:eastAsia="Times New Roman" w:hAnsi="Consolas" w:cs="Times New Roman"/>
@@ -6724,7 +6450,6 @@
         <w:t>(</w:t>
       </w:r>
       <w:proofErr w:type="spellStart"/>
-      <w:proofErr w:type="gramStart"/>
       <w:r>
         <w:rPr>
           <w:rFonts w:ascii="Consolas" w:eastAsia="Times New Roman" w:hAnsi="Consolas" w:cs="Times New Roman"/>
@@ -6756,7 +6481,6 @@
         <w:t>edad</w:t>
       </w:r>
       <w:proofErr w:type="spellEnd"/>
-      <w:proofErr w:type="gramEnd"/>
       <w:r>
         <w:rPr>
           <w:rFonts w:ascii="Consolas" w:eastAsia="Times New Roman" w:hAnsi="Consolas" w:cs="Times New Roman"/>
@@ -6803,7 +6527,6 @@
         <w:t xml:space="preserve">  </w:t>
       </w:r>
       <w:proofErr w:type="spellStart"/>
-      <w:proofErr w:type="gramStart"/>
       <w:r>
         <w:rPr>
           <w:rFonts w:ascii="Consolas" w:eastAsia="Times New Roman" w:hAnsi="Consolas" w:cs="Times New Roman"/>
@@ -6835,7 +6558,6 @@
         <w:t>saludar</w:t>
       </w:r>
       <w:proofErr w:type="spellEnd"/>
-      <w:proofErr w:type="gramEnd"/>
       <w:r>
         <w:rPr>
           <w:rFonts w:ascii="Consolas" w:eastAsia="Times New Roman" w:hAnsi="Consolas" w:cs="Times New Roman"/>
@@ -6858,16 +6580,6 @@
         </w:rPr>
         <w:t>// imprime "Hola, mi nombre es Daniel"</w:t>
       </w:r>
-    </w:p>
-    <w:p>
-      <w:pPr>
-        <w:rPr>
-          <w:b/>
-          <w:bCs/>
-          <w:sz w:val="28"/>
-          <w:szCs w:val="28"/>
-        </w:rPr>
-      </w:pPr>
     </w:p>
     <w:p>
       <w:pPr>
@@ -7033,7 +6745,7 @@
                     <pic:cNvPicPr/>
                   </pic:nvPicPr>
                   <pic:blipFill rotWithShape="1">
-                    <a:blip r:embed="rId22">
+                    <a:blip r:embed="rId16">
                       <a:extLst>
                         <a:ext uri="{28A0092B-C50C-407E-A947-70E740481C1C}">
                           <a14:useLocalDpi xmlns:a14="http://schemas.microsoft.com/office/drawing/2010/main" val="0"/>
@@ -7189,7 +6901,7 @@
                     <pic:cNvPicPr/>
                   </pic:nvPicPr>
                   <pic:blipFill>
-                    <a:blip r:embed="rId23">
+                    <a:blip r:embed="rId17">
                       <a:extLst>
                         <a:ext uri="{28A0092B-C50C-407E-A947-70E740481C1C}">
                           <a14:useLocalDpi xmlns:a14="http://schemas.microsoft.com/office/drawing/2010/main" val="0"/>
@@ -7251,6 +6963,26 @@
           <w:szCs w:val="32"/>
         </w:rPr>
       </w:pPr>
+    </w:p>
+    <w:p>
+      <w:pPr>
+        <w:rPr>
+          <w:b/>
+          <w:bCs/>
+          <w:sz w:val="32"/>
+          <w:szCs w:val="32"/>
+        </w:rPr>
+      </w:pPr>
+    </w:p>
+    <w:p>
+      <w:pPr>
+        <w:rPr>
+          <w:b/>
+          <w:bCs/>
+          <w:sz w:val="32"/>
+          <w:szCs w:val="32"/>
+        </w:rPr>
+      </w:pPr>
       <w:r>
         <w:rPr>
           <w:b/>
@@ -7304,7 +7036,7 @@
                     </pic:cNvPicPr>
                   </pic:nvPicPr>
                   <pic:blipFill>
-                    <a:blip r:embed="rId24" cstate="print">
+                    <a:blip r:embed="rId18" cstate="print">
                       <a:extLst>
                         <a:ext uri="{28A0092B-C50C-407E-A947-70E740481C1C}">
                           <a14:useLocalDpi xmlns:a14="http://schemas.microsoft.com/office/drawing/2010/main" val="0"/>
@@ -7363,11 +7095,9 @@
         <w:br/>
         <w:t xml:space="preserve">El árbol de elementos comienza con el elemento raíz, que es "document", y luego se descompone en elementos hijo, nietos, bisnietos, etc. Cada elemento tiene propiedades, como id, class, name, value, </w:t>
       </w:r>
-      <w:proofErr w:type="gramStart"/>
       <w:r>
         <w:t>etc...</w:t>
       </w:r>
-      <w:proofErr w:type="gramEnd"/>
       <w:r>
         <w:t xml:space="preserve"> que pueden ser accedidas</w:t>
       </w:r>
@@ -7482,18 +7212,31 @@
           <w:numId w:val="11"/>
         </w:numPr>
       </w:pPr>
-      <w:proofErr w:type="gramStart"/>
-      <w:r>
+      <w:r>
+        <w:rPr>
+          <w:b/>
+          <w:bCs/>
+        </w:rPr>
         <w:t>.</w:t>
       </w:r>
       <w:proofErr w:type="spellStart"/>
       <w:r>
+        <w:rPr>
+          <w:b/>
+          <w:bCs/>
+        </w:rPr>
         <w:t>getElementById</w:t>
       </w:r>
       <w:proofErr w:type="spellEnd"/>
-      <w:proofErr w:type="gramEnd"/>
-      <w:r>
-        <w:t>(): selecciona un elemento con un id específico.</w:t>
+      <w:r>
+        <w:rPr>
+          <w:b/>
+          <w:bCs/>
+        </w:rPr>
+        <w:t>():</w:t>
+      </w:r>
+      <w:r>
+        <w:t xml:space="preserve"> selecciona un elemento con un id específico.</w:t>
       </w:r>
     </w:p>
     <w:p>
@@ -7504,18 +7247,31 @@
           <w:numId w:val="11"/>
         </w:numPr>
       </w:pPr>
-      <w:proofErr w:type="gramStart"/>
-      <w:r>
+      <w:r>
+        <w:rPr>
+          <w:b/>
+          <w:bCs/>
+        </w:rPr>
         <w:t>.</w:t>
       </w:r>
       <w:proofErr w:type="spellStart"/>
       <w:r>
+        <w:rPr>
+          <w:b/>
+          <w:bCs/>
+        </w:rPr>
         <w:t>getElementsByNames</w:t>
       </w:r>
       <w:proofErr w:type="spellEnd"/>
-      <w:proofErr w:type="gramEnd"/>
-      <w:r>
-        <w:t>(): selecciona elementos con un name especifico.</w:t>
+      <w:r>
+        <w:rPr>
+          <w:b/>
+          <w:bCs/>
+        </w:rPr>
+        <w:t>():</w:t>
+      </w:r>
+      <w:r>
+        <w:t xml:space="preserve"> selecciona elementos con un name especifico.</w:t>
       </w:r>
     </w:p>
     <w:p>
@@ -7526,18 +7282,31 @@
           <w:numId w:val="11"/>
         </w:numPr>
       </w:pPr>
-      <w:proofErr w:type="gramStart"/>
-      <w:r>
+      <w:r>
+        <w:rPr>
+          <w:b/>
+          <w:bCs/>
+        </w:rPr>
         <w:t>.</w:t>
       </w:r>
       <w:proofErr w:type="spellStart"/>
       <w:r>
+        <w:rPr>
+          <w:b/>
+          <w:bCs/>
+        </w:rPr>
         <w:t>getElementsByClassName</w:t>
       </w:r>
       <w:proofErr w:type="spellEnd"/>
-      <w:proofErr w:type="gramEnd"/>
-      <w:r>
-        <w:t>(): selecciona elementos con una clase específica.</w:t>
+      <w:r>
+        <w:rPr>
+          <w:b/>
+          <w:bCs/>
+        </w:rPr>
+        <w:t>():</w:t>
+      </w:r>
+      <w:r>
+        <w:t xml:space="preserve"> selecciona elementos con una clase específica.</w:t>
       </w:r>
     </w:p>
     <w:p>
@@ -7548,22 +7317,33 @@
           <w:numId w:val="11"/>
         </w:numPr>
       </w:pPr>
-      <w:proofErr w:type="gramStart"/>
-      <w:r>
+      <w:r>
+        <w:rPr>
+          <w:b/>
+          <w:bCs/>
+        </w:rPr>
         <w:t>.</w:t>
       </w:r>
       <w:proofErr w:type="spellStart"/>
       <w:r>
+        <w:rPr>
+          <w:b/>
+          <w:bCs/>
+        </w:rPr>
         <w:t>getElementsByTagName</w:t>
       </w:r>
       <w:proofErr w:type="spellEnd"/>
-      <w:proofErr w:type="gramEnd"/>
-      <w:r>
-        <w:t>(): selecciona elementos con un nombre de etiqueta específico.</w:t>
-      </w:r>
-    </w:p>
-    <w:p/>
-    <w:p/>
+      <w:r>
+        <w:rPr>
+          <w:b/>
+          <w:bCs/>
+        </w:rPr>
+        <w:t>():</w:t>
+      </w:r>
+      <w:r>
+        <w:t xml:space="preserve"> selecciona elementos con un nombre de etiqueta específico.</w:t>
+      </w:r>
+    </w:p>
     <w:p>
       <w:pPr>
         <w:rPr>
@@ -7621,11 +7401,9 @@
       <w:r>
         <w:t xml:space="preserve">el caso en el que una imagen no </w:t>
       </w:r>
-      <w:proofErr w:type="spellStart"/>
-      <w:r>
-        <w:t>este</w:t>
-      </w:r>
-      <w:proofErr w:type="spellEnd"/>
+      <w:r>
+        <w:t>esté</w:t>
+      </w:r>
       <w:r>
         <w:t xml:space="preserve"> disponible</w:t>
       </w:r>
@@ -7633,7 +7411,11 @@
         <w:t>.</w:t>
       </w:r>
     </w:p>
-    <w:p/>
+    <w:p>
+      <w:pPr>
+        <w:pStyle w:val="Prrafodelista"/>
+      </w:pPr>
+    </w:p>
     <w:p>
       <w:pPr>
         <w:pStyle w:val="Prrafodelista"/>
@@ -7817,12 +7599,10 @@
         <w:t xml:space="preserve">: </w:t>
       </w:r>
       <w:proofErr w:type="spellStart"/>
-      <w:proofErr w:type="gramStart"/>
       <w:r>
         <w:t>elemento.onClick</w:t>
       </w:r>
       <w:proofErr w:type="spellEnd"/>
-      <w:proofErr w:type="gramEnd"/>
       <w:r>
         <w:t xml:space="preserve"> = </w:t>
       </w:r>
@@ -7884,7 +7664,7 @@
                     <pic:cNvPicPr/>
                   </pic:nvPicPr>
                   <pic:blipFill>
-                    <a:blip r:embed="rId25">
+                    <a:blip r:embed="rId19">
                       <a:extLst>
                         <a:ext uri="{28A0092B-C50C-407E-A947-70E740481C1C}">
                           <a14:useLocalDpi xmlns:a14="http://schemas.microsoft.com/office/drawing/2010/main" val="0"/>
@@ -7924,7 +7704,6 @@
         <w:t xml:space="preserve">Mediante </w:t>
       </w:r>
       <w:proofErr w:type="spellStart"/>
-      <w:proofErr w:type="gramStart"/>
       <w:r>
         <w:rPr>
           <w:b/>
@@ -7938,15 +7717,7 @@
           <w:b/>
           <w:bCs/>
         </w:rPr>
-        <w:t>(</w:t>
-      </w:r>
-      <w:proofErr w:type="gramEnd"/>
-      <w:r>
-        <w:rPr>
-          <w:b/>
-          <w:bCs/>
-        </w:rPr>
-        <w:t>)</w:t>
+        <w:t>()</w:t>
       </w:r>
       <w:r>
         <w:rPr>
@@ -8046,15 +7817,7 @@
         <w:spacing w:after="0"/>
       </w:pPr>
       <w:r>
-        <w:t xml:space="preserve">Las expresiones </w:t>
-      </w:r>
-      <w:proofErr w:type="gramStart"/>
-      <w:r>
-        <w:t>regulares(</w:t>
-      </w:r>
-      <w:proofErr w:type="gramEnd"/>
-      <w:r>
-        <w:t xml:space="preserve">también conocida como </w:t>
+        <w:t xml:space="preserve">Las expresiones regulares(también conocida como </w:t>
       </w:r>
       <w:proofErr w:type="spellStart"/>
       <w:r>
@@ -8086,15 +7849,7 @@
         <w:spacing w:after="0"/>
       </w:pPr>
       <w:r>
-        <w:t xml:space="preserve">con métodos de JavaScript </w:t>
-      </w:r>
-      <w:proofErr w:type="gramStart"/>
-      <w:r>
-        <w:t>como .match</w:t>
-      </w:r>
-      <w:proofErr w:type="gramEnd"/>
-      <w:r>
-        <w:t>(), .</w:t>
+        <w:t>con métodos de JavaScript como .match(), .</w:t>
       </w:r>
       <w:proofErr w:type="spellStart"/>
       <w:r>
@@ -8141,15 +7896,7 @@
         <w:spacing w:after="0"/>
       </w:pPr>
       <w:r>
-        <w:t xml:space="preserve">    Por ejemplo, la expresión regular /\d{3}-\d{3}-\d{2}-\</w:t>
-      </w:r>
-      <w:proofErr w:type="gramStart"/>
-      <w:r>
-        <w:t>d{</w:t>
-      </w:r>
-      <w:proofErr w:type="gramEnd"/>
-      <w:r>
-        <w:t xml:space="preserve">2}/ busca un número de celular </w:t>
+        <w:t xml:space="preserve">    Por ejemplo, la expresión regular /\d{3}-\d{3}-\d{2}-\d{2}/ busca un número de celular </w:t>
       </w:r>
     </w:p>
     <w:p>
@@ -8400,7 +8147,6 @@
         </w:rPr>
         <w:t>/</w:t>
       </w:r>
-      <w:proofErr w:type="gramStart"/>
       <w:r>
         <w:rPr>
           <w:rFonts w:ascii="Consolas" w:eastAsia="Times New Roman" w:hAnsi="Consolas" w:cs="Times New Roman"/>
@@ -8412,7 +8158,6 @@
         <w:t>p...</w:t>
       </w:r>
       <w:proofErr w:type="spellStart"/>
-      <w:proofErr w:type="gramEnd"/>
       <w:r>
         <w:rPr>
           <w:rFonts w:ascii="Consolas" w:eastAsia="Times New Roman" w:hAnsi="Consolas" w:cs="Times New Roman"/>
@@ -8534,7 +8279,6 @@
         </w:rPr>
         <w:t xml:space="preserve"> </w:t>
       </w:r>
-      <w:proofErr w:type="gramStart"/>
       <w:r>
         <w:rPr>
           <w:rFonts w:ascii="Consolas" w:eastAsia="Times New Roman" w:hAnsi="Consolas" w:cs="Times New Roman"/>
@@ -8556,7 +8300,6 @@
         <w:t>.al..</w:t>
       </w:r>
       <w:proofErr w:type="spellStart"/>
-      <w:proofErr w:type="gramEnd"/>
       <w:r>
         <w:rPr>
           <w:rFonts w:ascii="Consolas" w:eastAsia="Times New Roman" w:hAnsi="Consolas" w:cs="Times New Roman"/>
@@ -9098,15 +8841,7 @@
         </w:numPr>
       </w:pPr>
       <w:r>
-        <w:t>[</w:t>
-      </w:r>
-      <w:proofErr w:type="gramStart"/>
-      <w:r>
-        <w:t>^ ]</w:t>
-      </w:r>
-      <w:proofErr w:type="gramEnd"/>
-      <w:r>
-        <w:t xml:space="preserve">    - Caracteres que NO ESTAN dentro de los </w:t>
+        <w:t xml:space="preserve">[^ ]    - Caracteres que NO ESTAN dentro de los </w:t>
       </w:r>
       <w:proofErr w:type="spellStart"/>
       <w:r>
@@ -9139,13 +8874,8 @@
           <w:numId w:val="18"/>
         </w:numPr>
       </w:pPr>
-      <w:proofErr w:type="gramStart"/>
-      <w:r>
-        <w:t>( )</w:t>
-      </w:r>
-      <w:proofErr w:type="gramEnd"/>
-      <w:r>
-        <w:t xml:space="preserve">     - Grupo</w:t>
+      <w:r>
+        <w:t>( )     - Grupo</w:t>
       </w:r>
     </w:p>
     <w:p>
@@ -9170,7 +8900,7 @@
       <w:r>
         <w:t xml:space="preserve">    probar en: </w:t>
       </w:r>
-      <w:hyperlink r:id="rId26" w:history="1">
+      <w:hyperlink r:id="rId20" w:history="1">
         <w:r>
           <w:rPr>
             <w:rStyle w:val="Hipervnculo"/>
@@ -9563,7 +9293,6 @@
         </w:rPr>
         <w:t xml:space="preserve">    </w:t>
       </w:r>
-      <w:proofErr w:type="gramStart"/>
       <w:r>
         <w:rPr>
           <w:rFonts w:ascii="Consolas" w:eastAsia="Times New Roman" w:hAnsi="Consolas" w:cs="Times New Roman"/>
@@ -9585,7 +9314,6 @@
         <w:t>(</w:t>
       </w:r>
       <w:proofErr w:type="spellStart"/>
-      <w:proofErr w:type="gramEnd"/>
       <w:r>
         <w:rPr>
           <w:rFonts w:ascii="Consolas" w:eastAsia="Times New Roman" w:hAnsi="Consolas" w:cs="Times New Roman"/>
@@ -9657,7 +9385,6 @@
         <w:t xml:space="preserve">        </w:t>
       </w:r>
       <w:proofErr w:type="spellStart"/>
-      <w:proofErr w:type="gramStart"/>
       <w:r>
         <w:rPr>
           <w:rFonts w:ascii="Consolas" w:eastAsia="Times New Roman" w:hAnsi="Consolas" w:cs="Times New Roman"/>
@@ -9691,7 +9418,6 @@
         <w:t>nombre</w:t>
       </w:r>
       <w:proofErr w:type="spellEnd"/>
-      <w:proofErr w:type="gramEnd"/>
       <w:r>
         <w:rPr>
           <w:rFonts w:ascii="Consolas" w:eastAsia="Times New Roman" w:hAnsi="Consolas" w:cs="Times New Roman"/>
@@ -9770,7 +9496,6 @@
         <w:t xml:space="preserve">        </w:t>
       </w:r>
       <w:proofErr w:type="spellStart"/>
-      <w:proofErr w:type="gramStart"/>
       <w:r>
         <w:rPr>
           <w:rFonts w:ascii="Consolas" w:eastAsia="Times New Roman" w:hAnsi="Consolas" w:cs="Times New Roman"/>
@@ -9804,7 +9529,6 @@
         <w:t>edad</w:t>
       </w:r>
       <w:proofErr w:type="spellEnd"/>
-      <w:proofErr w:type="gramEnd"/>
       <w:r>
         <w:rPr>
           <w:rFonts w:ascii="Consolas" w:eastAsia="Times New Roman" w:hAnsi="Consolas" w:cs="Times New Roman"/>
@@ -9988,7 +9712,6 @@
         </w:rPr>
         <w:t xml:space="preserve">    </w:t>
       </w:r>
-      <w:proofErr w:type="gramStart"/>
       <w:r>
         <w:rPr>
           <w:rFonts w:ascii="Consolas" w:eastAsia="Times New Roman" w:hAnsi="Consolas" w:cs="Times New Roman"/>
@@ -10007,18 +9730,7 @@
           <w:szCs w:val="21"/>
           <w:lang w:eastAsia="es-CL"/>
         </w:rPr>
-        <w:t>(</w:t>
-      </w:r>
-      <w:proofErr w:type="gramEnd"/>
-      <w:r>
-        <w:rPr>
-          <w:rFonts w:ascii="Consolas" w:eastAsia="Times New Roman" w:hAnsi="Consolas" w:cs="Times New Roman"/>
-          <w:color w:val="BBBBBB"/>
-          <w:sz w:val="21"/>
-          <w:szCs w:val="21"/>
-          <w:lang w:eastAsia="es-CL"/>
-        </w:rPr>
-        <w:t>) {</w:t>
+        <w:t>() {</w:t>
       </w:r>
     </w:p>
     <w:p>
@@ -10084,7 +9796,6 @@
         <w:t>${</w:t>
       </w:r>
       <w:proofErr w:type="spellStart"/>
-      <w:proofErr w:type="gramStart"/>
       <w:r>
         <w:rPr>
           <w:rFonts w:ascii="Consolas" w:eastAsia="Times New Roman" w:hAnsi="Consolas" w:cs="Times New Roman"/>
@@ -10118,7 +9829,6 @@
         <w:t>nombre</w:t>
       </w:r>
       <w:proofErr w:type="spellEnd"/>
-      <w:proofErr w:type="gramEnd"/>
       <w:r>
         <w:rPr>
           <w:rFonts w:ascii="Consolas" w:eastAsia="Times New Roman" w:hAnsi="Consolas" w:cs="Times New Roman"/>
@@ -10542,7 +10252,6 @@
         </w:rPr>
         <w:t xml:space="preserve">    </w:t>
       </w:r>
-      <w:proofErr w:type="gramStart"/>
       <w:r>
         <w:rPr>
           <w:rFonts w:ascii="Consolas" w:eastAsia="Times New Roman" w:hAnsi="Consolas" w:cs="Times New Roman"/>
@@ -10583,7 +10292,6 @@
         </w:rPr>
         <w:t>(</w:t>
       </w:r>
-      <w:proofErr w:type="gramEnd"/>
       <w:r>
         <w:rPr>
           <w:rFonts w:ascii="Consolas" w:eastAsia="Times New Roman" w:hAnsi="Consolas" w:cs="Times New Roman"/>
@@ -10657,7 +10365,6 @@
           <w:lang w:eastAsia="es-CL"/>
         </w:rPr>
       </w:pPr>
-      <w:proofErr w:type="gramStart"/>
       <w:r>
         <w:rPr>
           <w:rFonts w:ascii="Consolas" w:eastAsia="Times New Roman" w:hAnsi="Consolas" w:cs="Times New Roman"/>
@@ -10678,7 +10385,6 @@
         </w:rPr>
         <w:t>catch</w:t>
       </w:r>
-      <w:proofErr w:type="gramEnd"/>
       <w:r>
         <w:rPr>
           <w:rFonts w:ascii="Consolas" w:eastAsia="Times New Roman" w:hAnsi="Consolas" w:cs="Times New Roman"/>
@@ -10732,7 +10438,6 @@
         </w:rPr>
         <w:t xml:space="preserve">    </w:t>
       </w:r>
-      <w:proofErr w:type="gramStart"/>
       <w:r>
         <w:rPr>
           <w:rFonts w:ascii="Consolas" w:eastAsia="Times New Roman" w:hAnsi="Consolas" w:cs="Times New Roman"/>
@@ -10773,7 +10478,6 @@
         </w:rPr>
         <w:t>(</w:t>
       </w:r>
-      <w:proofErr w:type="gramEnd"/>
       <w:r>
         <w:rPr>
           <w:rFonts w:ascii="Consolas" w:eastAsia="Times New Roman" w:hAnsi="Consolas" w:cs="Times New Roman"/>
@@ -10847,7 +10551,6 @@
           <w:lang w:eastAsia="es-CL"/>
         </w:rPr>
       </w:pPr>
-      <w:proofErr w:type="gramStart"/>
       <w:r>
         <w:rPr>
           <w:rFonts w:ascii="Consolas" w:eastAsia="Times New Roman" w:hAnsi="Consolas" w:cs="Times New Roman"/>
@@ -10870,7 +10573,6 @@
         <w:t>finally</w:t>
       </w:r>
       <w:proofErr w:type="spellEnd"/>
-      <w:proofErr w:type="gramEnd"/>
       <w:r>
         <w:rPr>
           <w:rFonts w:ascii="Consolas" w:eastAsia="Times New Roman" w:hAnsi="Consolas" w:cs="Times New Roman"/>
@@ -10904,7 +10606,6 @@
         </w:rPr>
         <w:t xml:space="preserve">    </w:t>
       </w:r>
-      <w:proofErr w:type="gramStart"/>
       <w:r>
         <w:rPr>
           <w:rFonts w:ascii="Consolas" w:eastAsia="Times New Roman" w:hAnsi="Consolas" w:cs="Times New Roman"/>
@@ -10945,7 +10646,6 @@
         </w:rPr>
         <w:t>(</w:t>
       </w:r>
-      <w:proofErr w:type="gramEnd"/>
       <w:r>
         <w:rPr>
           <w:rFonts w:ascii="Consolas" w:eastAsia="Times New Roman" w:hAnsi="Consolas" w:cs="Times New Roman"/>
@@ -11176,7 +10876,6 @@
         </w:rPr>
         <w:t xml:space="preserve"> </w:t>
       </w:r>
-      <w:proofErr w:type="gramStart"/>
       <w:r>
         <w:rPr>
           <w:rFonts w:ascii="Consolas" w:eastAsia="Times New Roman" w:hAnsi="Consolas" w:cs="Times New Roman"/>
@@ -11198,7 +10897,6 @@
         <w:t>(</w:t>
       </w:r>
       <w:proofErr w:type="spellStart"/>
-      <w:proofErr w:type="gramEnd"/>
       <w:r>
         <w:rPr>
           <w:rFonts w:ascii="Consolas" w:eastAsia="Times New Roman" w:hAnsi="Consolas" w:cs="Times New Roman"/>
@@ -11357,7 +11055,6 @@
         <w:t xml:space="preserve">    </w:t>
       </w:r>
       <w:proofErr w:type="spellStart"/>
-      <w:proofErr w:type="gramStart"/>
       <w:r>
         <w:rPr>
           <w:rFonts w:ascii="Consolas" w:eastAsia="Times New Roman" w:hAnsi="Consolas" w:cs="Times New Roman"/>
@@ -11377,18 +11074,7 @@
           <w:szCs w:val="21"/>
           <w:lang w:eastAsia="es-CL"/>
         </w:rPr>
-        <w:t>(</w:t>
-      </w:r>
-      <w:proofErr w:type="gramEnd"/>
-      <w:r>
-        <w:rPr>
-          <w:rFonts w:ascii="Consolas" w:eastAsia="Times New Roman" w:hAnsi="Consolas" w:cs="Times New Roman"/>
-          <w:color w:val="BBBBBB"/>
-          <w:sz w:val="21"/>
-          <w:szCs w:val="21"/>
-          <w:lang w:eastAsia="es-CL"/>
-        </w:rPr>
-        <w:t>);</w:t>
+        <w:t>();</w:t>
       </w:r>
     </w:p>
     <w:p>
@@ -11601,7 +11287,6 @@
           <w:lang w:eastAsia="es-CL"/>
         </w:rPr>
       </w:pPr>
-      <w:proofErr w:type="gramStart"/>
       <w:r>
         <w:rPr>
           <w:rFonts w:ascii="Consolas" w:eastAsia="Times New Roman" w:hAnsi="Consolas" w:cs="Times New Roman"/>
@@ -11622,7 +11307,6 @@
         </w:rPr>
         <w:t>(</w:t>
       </w:r>
-      <w:proofErr w:type="gramEnd"/>
       <w:r>
         <w:rPr>
           <w:rFonts w:ascii="Consolas" w:eastAsia="Times New Roman" w:hAnsi="Consolas" w:cs="Times New Roman"/>
@@ -11686,7 +11370,6 @@
         </w:rPr>
         <w:t xml:space="preserve">        </w:t>
       </w:r>
-      <w:proofErr w:type="gramStart"/>
       <w:r>
         <w:rPr>
           <w:rFonts w:ascii="Consolas" w:eastAsia="Times New Roman" w:hAnsi="Consolas" w:cs="Times New Roman"/>
@@ -11727,7 +11410,6 @@
         </w:rPr>
         <w:t>(</w:t>
       </w:r>
-      <w:proofErr w:type="gramEnd"/>
       <w:r>
         <w:rPr>
           <w:rFonts w:ascii="Consolas" w:eastAsia="Times New Roman" w:hAnsi="Consolas" w:cs="Times New Roman"/>
@@ -12031,7 +11713,6 @@
         </w:rPr>
         <w:t xml:space="preserve"> </w:t>
       </w:r>
-      <w:proofErr w:type="gramStart"/>
       <w:r>
         <w:rPr>
           <w:rFonts w:ascii="Consolas" w:eastAsia="Times New Roman" w:hAnsi="Consolas" w:cs="Times New Roman"/>
@@ -12062,7 +11743,6 @@
         </w:rPr>
         <w:t>new</w:t>
       </w:r>
-      <w:proofErr w:type="gramEnd"/>
       <w:r>
         <w:rPr>
           <w:rFonts w:ascii="Consolas" w:eastAsia="Times New Roman" w:hAnsi="Consolas" w:cs="Times New Roman"/>
@@ -12197,18 +11877,13 @@
         <w:t xml:space="preserve">Una vez creada la promesa, se pueden suscribir a ella para </w:t>
       </w:r>
       <w:r>
-        <w:t xml:space="preserve">los </w:t>
-      </w:r>
-      <w:proofErr w:type="gramStart"/>
-      <w:r>
-        <w:t>métodos .</w:t>
+        <w:t>los métodos .</w:t>
       </w:r>
       <w:proofErr w:type="spellStart"/>
       <w:r>
         <w:t>then</w:t>
       </w:r>
       <w:proofErr w:type="spellEnd"/>
-      <w:proofErr w:type="gramEnd"/>
       <w:r>
         <w:t xml:space="preserve"> y .catch. </w:t>
       </w:r>
@@ -12242,7 +11917,6 @@
         </w:numPr>
         <w:spacing w:after="0"/>
       </w:pPr>
-      <w:proofErr w:type="gramStart"/>
       <w:r>
         <w:rPr>
           <w:b/>
@@ -12260,7 +11934,6 @@
         <w:t>then</w:t>
       </w:r>
       <w:proofErr w:type="spellEnd"/>
-      <w:proofErr w:type="gramEnd"/>
       <w:r>
         <w:t xml:space="preserve"> :  Es un método que </w:t>
       </w:r>
@@ -12283,7 +11956,6 @@
         </w:numPr>
         <w:spacing w:after="0"/>
       </w:pPr>
-      <w:proofErr w:type="gramStart"/>
       <w:r>
         <w:rPr>
           <w:b/>
@@ -12291,7 +11963,6 @@
         </w:rPr>
         <w:t>.catch</w:t>
       </w:r>
-      <w:proofErr w:type="gramEnd"/>
       <w:r>
         <w:t xml:space="preserve"> </w:t>
       </w:r>
@@ -13951,7 +13622,7 @@
                     <pic:cNvPicPr/>
                   </pic:nvPicPr>
                   <pic:blipFill>
-                    <a:blip r:embed="rId27" cstate="print">
+                    <a:blip r:embed="rId21" cstate="print">
                       <a:extLst>
                         <a:ext uri="{28A0092B-C50C-407E-A947-70E740481C1C}">
                           <a14:useLocalDpi xmlns:a14="http://schemas.microsoft.com/office/drawing/2010/main" val="0"/>
@@ -14449,6 +14120,119 @@
     </w:lvl>
   </w:abstractNum>
   <w:abstractNum w:abstractNumId="4" w15:restartNumberingAfterBreak="0">
+    <w:nsid w:val="1D1013A8"/>
+    <w:multiLevelType w:val="hybridMultilevel"/>
+    <w:tmpl w:val="A972FB3C"/>
+    <w:lvl w:ilvl="0" w:tplc="340A0001">
+      <w:start w:val="1"/>
+      <w:numFmt w:val="bullet"/>
+      <w:lvlText w:val=""/>
+      <w:lvlJc w:val="left"/>
+      <w:pPr>
+        <w:ind w:left="720" w:hanging="360"/>
+      </w:pPr>
+      <w:rPr>
+        <w:rFonts w:ascii="Symbol" w:hAnsi="Symbol" w:hint="default"/>
+      </w:rPr>
+    </w:lvl>
+    <w:lvl w:ilvl="1" w:tplc="340A0003" w:tentative="1">
+      <w:start w:val="1"/>
+      <w:numFmt w:val="bullet"/>
+      <w:lvlText w:val="o"/>
+      <w:lvlJc w:val="left"/>
+      <w:pPr>
+        <w:ind w:left="1440" w:hanging="360"/>
+      </w:pPr>
+      <w:rPr>
+        <w:rFonts w:ascii="Courier New" w:hAnsi="Courier New" w:cs="Courier New" w:hint="default"/>
+      </w:rPr>
+    </w:lvl>
+    <w:lvl w:ilvl="2" w:tplc="340A0005" w:tentative="1">
+      <w:start w:val="1"/>
+      <w:numFmt w:val="bullet"/>
+      <w:lvlText w:val=""/>
+      <w:lvlJc w:val="left"/>
+      <w:pPr>
+        <w:ind w:left="2160" w:hanging="360"/>
+      </w:pPr>
+      <w:rPr>
+        <w:rFonts w:ascii="Wingdings" w:hAnsi="Wingdings" w:hint="default"/>
+      </w:rPr>
+    </w:lvl>
+    <w:lvl w:ilvl="3" w:tplc="340A0001" w:tentative="1">
+      <w:start w:val="1"/>
+      <w:numFmt w:val="bullet"/>
+      <w:lvlText w:val=""/>
+      <w:lvlJc w:val="left"/>
+      <w:pPr>
+        <w:ind w:left="2880" w:hanging="360"/>
+      </w:pPr>
+      <w:rPr>
+        <w:rFonts w:ascii="Symbol" w:hAnsi="Symbol" w:hint="default"/>
+      </w:rPr>
+    </w:lvl>
+    <w:lvl w:ilvl="4" w:tplc="340A0003" w:tentative="1">
+      <w:start w:val="1"/>
+      <w:numFmt w:val="bullet"/>
+      <w:lvlText w:val="o"/>
+      <w:lvlJc w:val="left"/>
+      <w:pPr>
+        <w:ind w:left="3600" w:hanging="360"/>
+      </w:pPr>
+      <w:rPr>
+        <w:rFonts w:ascii="Courier New" w:hAnsi="Courier New" w:cs="Courier New" w:hint="default"/>
+      </w:rPr>
+    </w:lvl>
+    <w:lvl w:ilvl="5" w:tplc="340A0005" w:tentative="1">
+      <w:start w:val="1"/>
+      <w:numFmt w:val="bullet"/>
+      <w:lvlText w:val=""/>
+      <w:lvlJc w:val="left"/>
+      <w:pPr>
+        <w:ind w:left="4320" w:hanging="360"/>
+      </w:pPr>
+      <w:rPr>
+        <w:rFonts w:ascii="Wingdings" w:hAnsi="Wingdings" w:hint="default"/>
+      </w:rPr>
+    </w:lvl>
+    <w:lvl w:ilvl="6" w:tplc="340A0001" w:tentative="1">
+      <w:start w:val="1"/>
+      <w:numFmt w:val="bullet"/>
+      <w:lvlText w:val=""/>
+      <w:lvlJc w:val="left"/>
+      <w:pPr>
+        <w:ind w:left="5040" w:hanging="360"/>
+      </w:pPr>
+      <w:rPr>
+        <w:rFonts w:ascii="Symbol" w:hAnsi="Symbol" w:hint="default"/>
+      </w:rPr>
+    </w:lvl>
+    <w:lvl w:ilvl="7" w:tplc="340A0003" w:tentative="1">
+      <w:start w:val="1"/>
+      <w:numFmt w:val="bullet"/>
+      <w:lvlText w:val="o"/>
+      <w:lvlJc w:val="left"/>
+      <w:pPr>
+        <w:ind w:left="5760" w:hanging="360"/>
+      </w:pPr>
+      <w:rPr>
+        <w:rFonts w:ascii="Courier New" w:hAnsi="Courier New" w:cs="Courier New" w:hint="default"/>
+      </w:rPr>
+    </w:lvl>
+    <w:lvl w:ilvl="8" w:tplc="340A0005" w:tentative="1">
+      <w:start w:val="1"/>
+      <w:numFmt w:val="bullet"/>
+      <w:lvlText w:val=""/>
+      <w:lvlJc w:val="left"/>
+      <w:pPr>
+        <w:ind w:left="6480" w:hanging="360"/>
+      </w:pPr>
+      <w:rPr>
+        <w:rFonts w:ascii="Wingdings" w:hAnsi="Wingdings" w:hint="default"/>
+      </w:rPr>
+    </w:lvl>
+  </w:abstractNum>
+  <w:abstractNum w:abstractNumId="5" w15:restartNumberingAfterBreak="0">
     <w:nsid w:val="1ED3495E"/>
     <w:multiLevelType w:val="multilevel"/>
     <w:tmpl w:val="670801BA"/>
@@ -14564,7 +14348,7 @@
       </w:pPr>
     </w:lvl>
   </w:abstractNum>
-  <w:abstractNum w:abstractNumId="5" w15:restartNumberingAfterBreak="0">
+  <w:abstractNum w:abstractNumId="6" w15:restartNumberingAfterBreak="0">
     <w:nsid w:val="224616AC"/>
     <w:multiLevelType w:val="hybridMultilevel"/>
     <w:tmpl w:val="0022826E"/>
@@ -14650,7 +14434,120 @@
       </w:pPr>
     </w:lvl>
   </w:abstractNum>
-  <w:abstractNum w:abstractNumId="6" w15:restartNumberingAfterBreak="0">
+  <w:abstractNum w:abstractNumId="7" w15:restartNumberingAfterBreak="0">
+    <w:nsid w:val="2426029D"/>
+    <w:multiLevelType w:val="hybridMultilevel"/>
+    <w:tmpl w:val="F54C1C12"/>
+    <w:lvl w:ilvl="0" w:tplc="340A0001">
+      <w:start w:val="1"/>
+      <w:numFmt w:val="bullet"/>
+      <w:lvlText w:val=""/>
+      <w:lvlJc w:val="left"/>
+      <w:pPr>
+        <w:ind w:left="720" w:hanging="360"/>
+      </w:pPr>
+      <w:rPr>
+        <w:rFonts w:ascii="Symbol" w:hAnsi="Symbol" w:hint="default"/>
+      </w:rPr>
+    </w:lvl>
+    <w:lvl w:ilvl="1" w:tplc="340A0003" w:tentative="1">
+      <w:start w:val="1"/>
+      <w:numFmt w:val="bullet"/>
+      <w:lvlText w:val="o"/>
+      <w:lvlJc w:val="left"/>
+      <w:pPr>
+        <w:ind w:left="1440" w:hanging="360"/>
+      </w:pPr>
+      <w:rPr>
+        <w:rFonts w:ascii="Courier New" w:hAnsi="Courier New" w:cs="Courier New" w:hint="default"/>
+      </w:rPr>
+    </w:lvl>
+    <w:lvl w:ilvl="2" w:tplc="340A0005" w:tentative="1">
+      <w:start w:val="1"/>
+      <w:numFmt w:val="bullet"/>
+      <w:lvlText w:val=""/>
+      <w:lvlJc w:val="left"/>
+      <w:pPr>
+        <w:ind w:left="2160" w:hanging="360"/>
+      </w:pPr>
+      <w:rPr>
+        <w:rFonts w:ascii="Wingdings" w:hAnsi="Wingdings" w:hint="default"/>
+      </w:rPr>
+    </w:lvl>
+    <w:lvl w:ilvl="3" w:tplc="340A0001" w:tentative="1">
+      <w:start w:val="1"/>
+      <w:numFmt w:val="bullet"/>
+      <w:lvlText w:val=""/>
+      <w:lvlJc w:val="left"/>
+      <w:pPr>
+        <w:ind w:left="2880" w:hanging="360"/>
+      </w:pPr>
+      <w:rPr>
+        <w:rFonts w:ascii="Symbol" w:hAnsi="Symbol" w:hint="default"/>
+      </w:rPr>
+    </w:lvl>
+    <w:lvl w:ilvl="4" w:tplc="340A0003" w:tentative="1">
+      <w:start w:val="1"/>
+      <w:numFmt w:val="bullet"/>
+      <w:lvlText w:val="o"/>
+      <w:lvlJc w:val="left"/>
+      <w:pPr>
+        <w:ind w:left="3600" w:hanging="360"/>
+      </w:pPr>
+      <w:rPr>
+        <w:rFonts w:ascii="Courier New" w:hAnsi="Courier New" w:cs="Courier New" w:hint="default"/>
+      </w:rPr>
+    </w:lvl>
+    <w:lvl w:ilvl="5" w:tplc="340A0005" w:tentative="1">
+      <w:start w:val="1"/>
+      <w:numFmt w:val="bullet"/>
+      <w:lvlText w:val=""/>
+      <w:lvlJc w:val="left"/>
+      <w:pPr>
+        <w:ind w:left="4320" w:hanging="360"/>
+      </w:pPr>
+      <w:rPr>
+        <w:rFonts w:ascii="Wingdings" w:hAnsi="Wingdings" w:hint="default"/>
+      </w:rPr>
+    </w:lvl>
+    <w:lvl w:ilvl="6" w:tplc="340A0001" w:tentative="1">
+      <w:start w:val="1"/>
+      <w:numFmt w:val="bullet"/>
+      <w:lvlText w:val=""/>
+      <w:lvlJc w:val="left"/>
+      <w:pPr>
+        <w:ind w:left="5040" w:hanging="360"/>
+      </w:pPr>
+      <w:rPr>
+        <w:rFonts w:ascii="Symbol" w:hAnsi="Symbol" w:hint="default"/>
+      </w:rPr>
+    </w:lvl>
+    <w:lvl w:ilvl="7" w:tplc="340A0003" w:tentative="1">
+      <w:start w:val="1"/>
+      <w:numFmt w:val="bullet"/>
+      <w:lvlText w:val="o"/>
+      <w:lvlJc w:val="left"/>
+      <w:pPr>
+        <w:ind w:left="5760" w:hanging="360"/>
+      </w:pPr>
+      <w:rPr>
+        <w:rFonts w:ascii="Courier New" w:hAnsi="Courier New" w:cs="Courier New" w:hint="default"/>
+      </w:rPr>
+    </w:lvl>
+    <w:lvl w:ilvl="8" w:tplc="340A0005" w:tentative="1">
+      <w:start w:val="1"/>
+      <w:numFmt w:val="bullet"/>
+      <w:lvlText w:val=""/>
+      <w:lvlJc w:val="left"/>
+      <w:pPr>
+        <w:ind w:left="6480" w:hanging="360"/>
+      </w:pPr>
+      <w:rPr>
+        <w:rFonts w:ascii="Wingdings" w:hAnsi="Wingdings" w:hint="default"/>
+      </w:rPr>
+    </w:lvl>
+  </w:abstractNum>
+  <w:abstractNum w:abstractNumId="8" w15:restartNumberingAfterBreak="0">
     <w:nsid w:val="2CB145DF"/>
     <w:multiLevelType w:val="hybridMultilevel"/>
     <w:tmpl w:val="22E05FDA"/>
@@ -14763,7 +14660,206 @@
       </w:rPr>
     </w:lvl>
   </w:abstractNum>
-  <w:abstractNum w:abstractNumId="7" w15:restartNumberingAfterBreak="0">
+  <w:abstractNum w:abstractNumId="9" w15:restartNumberingAfterBreak="0">
+    <w:nsid w:val="2D111140"/>
+    <w:multiLevelType w:val="hybridMultilevel"/>
+    <w:tmpl w:val="D0C493E4"/>
+    <w:lvl w:ilvl="0" w:tplc="340A000F">
+      <w:start w:val="1"/>
+      <w:numFmt w:val="decimal"/>
+      <w:lvlText w:val="%1."/>
+      <w:lvlJc w:val="left"/>
+      <w:pPr>
+        <w:ind w:left="720" w:hanging="360"/>
+      </w:pPr>
+    </w:lvl>
+    <w:lvl w:ilvl="1" w:tplc="340A0019">
+      <w:start w:val="1"/>
+      <w:numFmt w:val="lowerLetter"/>
+      <w:lvlText w:val="%2."/>
+      <w:lvlJc w:val="left"/>
+      <w:pPr>
+        <w:ind w:left="1440" w:hanging="360"/>
+      </w:pPr>
+    </w:lvl>
+    <w:lvl w:ilvl="2" w:tplc="340A001B">
+      <w:start w:val="1"/>
+      <w:numFmt w:val="lowerRoman"/>
+      <w:lvlText w:val="%3."/>
+      <w:lvlJc w:val="right"/>
+      <w:pPr>
+        <w:ind w:left="2160" w:hanging="180"/>
+      </w:pPr>
+    </w:lvl>
+    <w:lvl w:ilvl="3" w:tplc="340A000F" w:tentative="1">
+      <w:start w:val="1"/>
+      <w:numFmt w:val="decimal"/>
+      <w:lvlText w:val="%4."/>
+      <w:lvlJc w:val="left"/>
+      <w:pPr>
+        <w:ind w:left="2880" w:hanging="360"/>
+      </w:pPr>
+    </w:lvl>
+    <w:lvl w:ilvl="4" w:tplc="340A0019" w:tentative="1">
+      <w:start w:val="1"/>
+      <w:numFmt w:val="lowerLetter"/>
+      <w:lvlText w:val="%5."/>
+      <w:lvlJc w:val="left"/>
+      <w:pPr>
+        <w:ind w:left="3600" w:hanging="360"/>
+      </w:pPr>
+    </w:lvl>
+    <w:lvl w:ilvl="5" w:tplc="340A001B" w:tentative="1">
+      <w:start w:val="1"/>
+      <w:numFmt w:val="lowerRoman"/>
+      <w:lvlText w:val="%6."/>
+      <w:lvlJc w:val="right"/>
+      <w:pPr>
+        <w:ind w:left="4320" w:hanging="180"/>
+      </w:pPr>
+    </w:lvl>
+    <w:lvl w:ilvl="6" w:tplc="340A000F" w:tentative="1">
+      <w:start w:val="1"/>
+      <w:numFmt w:val="decimal"/>
+      <w:lvlText w:val="%7."/>
+      <w:lvlJc w:val="left"/>
+      <w:pPr>
+        <w:ind w:left="5040" w:hanging="360"/>
+      </w:pPr>
+    </w:lvl>
+    <w:lvl w:ilvl="7" w:tplc="340A0019" w:tentative="1">
+      <w:start w:val="1"/>
+      <w:numFmt w:val="lowerLetter"/>
+      <w:lvlText w:val="%8."/>
+      <w:lvlJc w:val="left"/>
+      <w:pPr>
+        <w:ind w:left="5760" w:hanging="360"/>
+      </w:pPr>
+    </w:lvl>
+    <w:lvl w:ilvl="8" w:tplc="340A001B" w:tentative="1">
+      <w:start w:val="1"/>
+      <w:numFmt w:val="lowerRoman"/>
+      <w:lvlText w:val="%9."/>
+      <w:lvlJc w:val="right"/>
+      <w:pPr>
+        <w:ind w:left="6480" w:hanging="180"/>
+      </w:pPr>
+    </w:lvl>
+  </w:abstractNum>
+  <w:abstractNum w:abstractNumId="10" w15:restartNumberingAfterBreak="0">
+    <w:nsid w:val="2D9F7BC1"/>
+    <w:multiLevelType w:val="hybridMultilevel"/>
+    <w:tmpl w:val="C2A498F0"/>
+    <w:lvl w:ilvl="0" w:tplc="340A0001">
+      <w:start w:val="1"/>
+      <w:numFmt w:val="bullet"/>
+      <w:lvlText w:val=""/>
+      <w:lvlJc w:val="left"/>
+      <w:pPr>
+        <w:ind w:left="720" w:hanging="360"/>
+      </w:pPr>
+      <w:rPr>
+        <w:rFonts w:ascii="Symbol" w:hAnsi="Symbol" w:hint="default"/>
+      </w:rPr>
+    </w:lvl>
+    <w:lvl w:ilvl="1" w:tplc="340A0003" w:tentative="1">
+      <w:start w:val="1"/>
+      <w:numFmt w:val="bullet"/>
+      <w:lvlText w:val="o"/>
+      <w:lvlJc w:val="left"/>
+      <w:pPr>
+        <w:ind w:left="1440" w:hanging="360"/>
+      </w:pPr>
+      <w:rPr>
+        <w:rFonts w:ascii="Courier New" w:hAnsi="Courier New" w:cs="Courier New" w:hint="default"/>
+      </w:rPr>
+    </w:lvl>
+    <w:lvl w:ilvl="2" w:tplc="340A0005" w:tentative="1">
+      <w:start w:val="1"/>
+      <w:numFmt w:val="bullet"/>
+      <w:lvlText w:val=""/>
+      <w:lvlJc w:val="left"/>
+      <w:pPr>
+        <w:ind w:left="2160" w:hanging="360"/>
+      </w:pPr>
+      <w:rPr>
+        <w:rFonts w:ascii="Wingdings" w:hAnsi="Wingdings" w:hint="default"/>
+      </w:rPr>
+    </w:lvl>
+    <w:lvl w:ilvl="3" w:tplc="340A0001" w:tentative="1">
+      <w:start w:val="1"/>
+      <w:numFmt w:val="bullet"/>
+      <w:lvlText w:val=""/>
+      <w:lvlJc w:val="left"/>
+      <w:pPr>
+        <w:ind w:left="2880" w:hanging="360"/>
+      </w:pPr>
+      <w:rPr>
+        <w:rFonts w:ascii="Symbol" w:hAnsi="Symbol" w:hint="default"/>
+      </w:rPr>
+    </w:lvl>
+    <w:lvl w:ilvl="4" w:tplc="340A0003" w:tentative="1">
+      <w:start w:val="1"/>
+      <w:numFmt w:val="bullet"/>
+      <w:lvlText w:val="o"/>
+      <w:lvlJc w:val="left"/>
+      <w:pPr>
+        <w:ind w:left="3600" w:hanging="360"/>
+      </w:pPr>
+      <w:rPr>
+        <w:rFonts w:ascii="Courier New" w:hAnsi="Courier New" w:cs="Courier New" w:hint="default"/>
+      </w:rPr>
+    </w:lvl>
+    <w:lvl w:ilvl="5" w:tplc="340A0005" w:tentative="1">
+      <w:start w:val="1"/>
+      <w:numFmt w:val="bullet"/>
+      <w:lvlText w:val=""/>
+      <w:lvlJc w:val="left"/>
+      <w:pPr>
+        <w:ind w:left="4320" w:hanging="360"/>
+      </w:pPr>
+      <w:rPr>
+        <w:rFonts w:ascii="Wingdings" w:hAnsi="Wingdings" w:hint="default"/>
+      </w:rPr>
+    </w:lvl>
+    <w:lvl w:ilvl="6" w:tplc="340A0001" w:tentative="1">
+      <w:start w:val="1"/>
+      <w:numFmt w:val="bullet"/>
+      <w:lvlText w:val=""/>
+      <w:lvlJc w:val="left"/>
+      <w:pPr>
+        <w:ind w:left="5040" w:hanging="360"/>
+      </w:pPr>
+      <w:rPr>
+        <w:rFonts w:ascii="Symbol" w:hAnsi="Symbol" w:hint="default"/>
+      </w:rPr>
+    </w:lvl>
+    <w:lvl w:ilvl="7" w:tplc="340A0003" w:tentative="1">
+      <w:start w:val="1"/>
+      <w:numFmt w:val="bullet"/>
+      <w:lvlText w:val="o"/>
+      <w:lvlJc w:val="left"/>
+      <w:pPr>
+        <w:ind w:left="5760" w:hanging="360"/>
+      </w:pPr>
+      <w:rPr>
+        <w:rFonts w:ascii="Courier New" w:hAnsi="Courier New" w:cs="Courier New" w:hint="default"/>
+      </w:rPr>
+    </w:lvl>
+    <w:lvl w:ilvl="8" w:tplc="340A0005" w:tentative="1">
+      <w:start w:val="1"/>
+      <w:numFmt w:val="bullet"/>
+      <w:lvlText w:val=""/>
+      <w:lvlJc w:val="left"/>
+      <w:pPr>
+        <w:ind w:left="6480" w:hanging="360"/>
+      </w:pPr>
+      <w:rPr>
+        <w:rFonts w:ascii="Wingdings" w:hAnsi="Wingdings" w:hint="default"/>
+      </w:rPr>
+    </w:lvl>
+  </w:abstractNum>
+  <w:abstractNum w:abstractNumId="11" w15:restartNumberingAfterBreak="0">
     <w:nsid w:val="36A76BC9"/>
     <w:multiLevelType w:val="hybridMultilevel"/>
     <w:tmpl w:val="E4EA8F6E"/>
@@ -14876,7 +14972,7 @@
       </w:rPr>
     </w:lvl>
   </w:abstractNum>
-  <w:abstractNum w:abstractNumId="8" w15:restartNumberingAfterBreak="0">
+  <w:abstractNum w:abstractNumId="12" w15:restartNumberingAfterBreak="0">
     <w:nsid w:val="3AAD3EBB"/>
     <w:multiLevelType w:val="hybridMultilevel"/>
     <w:tmpl w:val="9A007440"/>
@@ -14989,7 +15085,7 @@
       </w:rPr>
     </w:lvl>
   </w:abstractNum>
-  <w:abstractNum w:abstractNumId="9" w15:restartNumberingAfterBreak="0">
+  <w:abstractNum w:abstractNumId="13" w15:restartNumberingAfterBreak="0">
     <w:nsid w:val="42394A80"/>
     <w:multiLevelType w:val="hybridMultilevel"/>
     <w:tmpl w:val="C55A808C"/>
@@ -15102,7 +15198,7 @@
       </w:rPr>
     </w:lvl>
   </w:abstractNum>
-  <w:abstractNum w:abstractNumId="10" w15:restartNumberingAfterBreak="0">
+  <w:abstractNum w:abstractNumId="14" w15:restartNumberingAfterBreak="0">
     <w:nsid w:val="439144E2"/>
     <w:multiLevelType w:val="hybridMultilevel"/>
     <w:tmpl w:val="B29A7218"/>
@@ -15215,7 +15311,7 @@
       </w:rPr>
     </w:lvl>
   </w:abstractNum>
-  <w:abstractNum w:abstractNumId="11" w15:restartNumberingAfterBreak="0">
+  <w:abstractNum w:abstractNumId="15" w15:restartNumberingAfterBreak="0">
     <w:nsid w:val="48D379E6"/>
     <w:multiLevelType w:val="hybridMultilevel"/>
     <w:tmpl w:val="A184AB82"/>
@@ -15328,7 +15424,185 @@
       </w:rPr>
     </w:lvl>
   </w:abstractNum>
-  <w:abstractNum w:abstractNumId="12" w15:restartNumberingAfterBreak="0">
+  <w:abstractNum w:abstractNumId="16" w15:restartNumberingAfterBreak="0">
+    <w:nsid w:val="4AE9071D"/>
+    <w:multiLevelType w:val="hybridMultilevel"/>
+    <w:tmpl w:val="B50E84D2"/>
+    <w:lvl w:ilvl="0" w:tplc="FFFFFFFF">
+      <w:start w:val="1"/>
+      <w:numFmt w:val="decimal"/>
+      <w:lvlText w:val="%1."/>
+      <w:lvlJc w:val="left"/>
+      <w:pPr>
+        <w:ind w:left="720" w:hanging="360"/>
+      </w:pPr>
+    </w:lvl>
+    <w:lvl w:ilvl="1" w:tplc="340A0001">
+      <w:start w:val="1"/>
+      <w:numFmt w:val="bullet"/>
+      <w:lvlText w:val=""/>
+      <w:lvlJc w:val="left"/>
+      <w:pPr>
+        <w:ind w:left="1440" w:hanging="360"/>
+      </w:pPr>
+      <w:rPr>
+        <w:rFonts w:ascii="Symbol" w:hAnsi="Symbol" w:hint="default"/>
+      </w:rPr>
+    </w:lvl>
+    <w:lvl w:ilvl="2" w:tplc="FFFFFFFF">
+      <w:start w:val="1"/>
+      <w:numFmt w:val="lowerRoman"/>
+      <w:lvlText w:val="%3."/>
+      <w:lvlJc w:val="right"/>
+      <w:pPr>
+        <w:ind w:left="2160" w:hanging="180"/>
+      </w:pPr>
+    </w:lvl>
+    <w:lvl w:ilvl="3" w:tplc="FFFFFFFF" w:tentative="1">
+      <w:start w:val="1"/>
+      <w:numFmt w:val="decimal"/>
+      <w:lvlText w:val="%4."/>
+      <w:lvlJc w:val="left"/>
+      <w:pPr>
+        <w:ind w:left="2880" w:hanging="360"/>
+      </w:pPr>
+    </w:lvl>
+    <w:lvl w:ilvl="4" w:tplc="FFFFFFFF" w:tentative="1">
+      <w:start w:val="1"/>
+      <w:numFmt w:val="lowerLetter"/>
+      <w:lvlText w:val="%5."/>
+      <w:lvlJc w:val="left"/>
+      <w:pPr>
+        <w:ind w:left="3600" w:hanging="360"/>
+      </w:pPr>
+    </w:lvl>
+    <w:lvl w:ilvl="5" w:tplc="FFFFFFFF" w:tentative="1">
+      <w:start w:val="1"/>
+      <w:numFmt w:val="lowerRoman"/>
+      <w:lvlText w:val="%6."/>
+      <w:lvlJc w:val="right"/>
+      <w:pPr>
+        <w:ind w:left="4320" w:hanging="180"/>
+      </w:pPr>
+    </w:lvl>
+    <w:lvl w:ilvl="6" w:tplc="FFFFFFFF" w:tentative="1">
+      <w:start w:val="1"/>
+      <w:numFmt w:val="decimal"/>
+      <w:lvlText w:val="%7."/>
+      <w:lvlJc w:val="left"/>
+      <w:pPr>
+        <w:ind w:left="5040" w:hanging="360"/>
+      </w:pPr>
+    </w:lvl>
+    <w:lvl w:ilvl="7" w:tplc="FFFFFFFF" w:tentative="1">
+      <w:start w:val="1"/>
+      <w:numFmt w:val="lowerLetter"/>
+      <w:lvlText w:val="%8."/>
+      <w:lvlJc w:val="left"/>
+      <w:pPr>
+        <w:ind w:left="5760" w:hanging="360"/>
+      </w:pPr>
+    </w:lvl>
+    <w:lvl w:ilvl="8" w:tplc="FFFFFFFF" w:tentative="1">
+      <w:start w:val="1"/>
+      <w:numFmt w:val="lowerRoman"/>
+      <w:lvlText w:val="%9."/>
+      <w:lvlJc w:val="right"/>
+      <w:pPr>
+        <w:ind w:left="6480" w:hanging="180"/>
+      </w:pPr>
+    </w:lvl>
+  </w:abstractNum>
+  <w:abstractNum w:abstractNumId="17" w15:restartNumberingAfterBreak="0">
+    <w:nsid w:val="4B0425C4"/>
+    <w:multiLevelType w:val="hybridMultilevel"/>
+    <w:tmpl w:val="9E304438"/>
+    <w:lvl w:ilvl="0" w:tplc="FFFFFFFF">
+      <w:start w:val="1"/>
+      <w:numFmt w:val="decimal"/>
+      <w:lvlText w:val="%1."/>
+      <w:lvlJc w:val="left"/>
+      <w:pPr>
+        <w:ind w:left="720" w:hanging="360"/>
+      </w:pPr>
+    </w:lvl>
+    <w:lvl w:ilvl="1" w:tplc="340A0001">
+      <w:start w:val="1"/>
+      <w:numFmt w:val="bullet"/>
+      <w:lvlText w:val=""/>
+      <w:lvlJc w:val="left"/>
+      <w:pPr>
+        <w:ind w:left="1440" w:hanging="360"/>
+      </w:pPr>
+      <w:rPr>
+        <w:rFonts w:ascii="Symbol" w:hAnsi="Symbol" w:hint="default"/>
+      </w:rPr>
+    </w:lvl>
+    <w:lvl w:ilvl="2" w:tplc="FFFFFFFF">
+      <w:start w:val="1"/>
+      <w:numFmt w:val="lowerRoman"/>
+      <w:lvlText w:val="%3."/>
+      <w:lvlJc w:val="right"/>
+      <w:pPr>
+        <w:ind w:left="2160" w:hanging="180"/>
+      </w:pPr>
+    </w:lvl>
+    <w:lvl w:ilvl="3" w:tplc="FFFFFFFF" w:tentative="1">
+      <w:start w:val="1"/>
+      <w:numFmt w:val="decimal"/>
+      <w:lvlText w:val="%4."/>
+      <w:lvlJc w:val="left"/>
+      <w:pPr>
+        <w:ind w:left="2880" w:hanging="360"/>
+      </w:pPr>
+    </w:lvl>
+    <w:lvl w:ilvl="4" w:tplc="FFFFFFFF" w:tentative="1">
+      <w:start w:val="1"/>
+      <w:numFmt w:val="lowerLetter"/>
+      <w:lvlText w:val="%5."/>
+      <w:lvlJc w:val="left"/>
+      <w:pPr>
+        <w:ind w:left="3600" w:hanging="360"/>
+      </w:pPr>
+    </w:lvl>
+    <w:lvl w:ilvl="5" w:tplc="FFFFFFFF" w:tentative="1">
+      <w:start w:val="1"/>
+      <w:numFmt w:val="lowerRoman"/>
+      <w:lvlText w:val="%6."/>
+      <w:lvlJc w:val="right"/>
+      <w:pPr>
+        <w:ind w:left="4320" w:hanging="180"/>
+      </w:pPr>
+    </w:lvl>
+    <w:lvl w:ilvl="6" w:tplc="FFFFFFFF" w:tentative="1">
+      <w:start w:val="1"/>
+      <w:numFmt w:val="decimal"/>
+      <w:lvlText w:val="%7."/>
+      <w:lvlJc w:val="left"/>
+      <w:pPr>
+        <w:ind w:left="5040" w:hanging="360"/>
+      </w:pPr>
+    </w:lvl>
+    <w:lvl w:ilvl="7" w:tplc="FFFFFFFF" w:tentative="1">
+      <w:start w:val="1"/>
+      <w:numFmt w:val="lowerLetter"/>
+      <w:lvlText w:val="%8."/>
+      <w:lvlJc w:val="left"/>
+      <w:pPr>
+        <w:ind w:left="5760" w:hanging="360"/>
+      </w:pPr>
+    </w:lvl>
+    <w:lvl w:ilvl="8" w:tplc="FFFFFFFF" w:tentative="1">
+      <w:start w:val="1"/>
+      <w:numFmt w:val="lowerRoman"/>
+      <w:lvlText w:val="%9."/>
+      <w:lvlJc w:val="right"/>
+      <w:pPr>
+        <w:ind w:left="6480" w:hanging="180"/>
+      </w:pPr>
+    </w:lvl>
+  </w:abstractNum>
+  <w:abstractNum w:abstractNumId="18" w15:restartNumberingAfterBreak="0">
     <w:nsid w:val="4B9D16E1"/>
     <w:multiLevelType w:val="hybridMultilevel"/>
     <w:tmpl w:val="E200D4FA"/>
@@ -15441,7 +15715,7 @@
       </w:rPr>
     </w:lvl>
   </w:abstractNum>
-  <w:abstractNum w:abstractNumId="13" w15:restartNumberingAfterBreak="0">
+  <w:abstractNum w:abstractNumId="19" w15:restartNumberingAfterBreak="0">
     <w:nsid w:val="551671CD"/>
     <w:multiLevelType w:val="hybridMultilevel"/>
     <w:tmpl w:val="1AC2DD76"/>
@@ -15554,7 +15828,7 @@
       </w:rPr>
     </w:lvl>
   </w:abstractNum>
-  <w:abstractNum w:abstractNumId="14" w15:restartNumberingAfterBreak="0">
+  <w:abstractNum w:abstractNumId="20" w15:restartNumberingAfterBreak="0">
     <w:nsid w:val="56D31ABD"/>
     <w:multiLevelType w:val="multilevel"/>
     <w:tmpl w:val="059A2AF0"/>
@@ -15667,7 +15941,7 @@
       </w:pPr>
     </w:lvl>
   </w:abstractNum>
-  <w:abstractNum w:abstractNumId="15" w15:restartNumberingAfterBreak="0">
+  <w:abstractNum w:abstractNumId="21" w15:restartNumberingAfterBreak="0">
     <w:nsid w:val="573F4BB8"/>
     <w:multiLevelType w:val="multilevel"/>
     <w:tmpl w:val="26ACFD52"/>
@@ -15780,7 +16054,185 @@
       </w:pPr>
     </w:lvl>
   </w:abstractNum>
-  <w:abstractNum w:abstractNumId="16" w15:restartNumberingAfterBreak="0">
+  <w:abstractNum w:abstractNumId="22" w15:restartNumberingAfterBreak="0">
+    <w:nsid w:val="58730E5B"/>
+    <w:multiLevelType w:val="hybridMultilevel"/>
+    <w:tmpl w:val="FD508C8E"/>
+    <w:lvl w:ilvl="0" w:tplc="FFFFFFFF">
+      <w:start w:val="1"/>
+      <w:numFmt w:val="decimal"/>
+      <w:lvlText w:val="%1."/>
+      <w:lvlJc w:val="left"/>
+      <w:pPr>
+        <w:ind w:left="720" w:hanging="360"/>
+      </w:pPr>
+    </w:lvl>
+    <w:lvl w:ilvl="1" w:tplc="340A0001">
+      <w:start w:val="1"/>
+      <w:numFmt w:val="bullet"/>
+      <w:lvlText w:val=""/>
+      <w:lvlJc w:val="left"/>
+      <w:pPr>
+        <w:ind w:left="1440" w:hanging="360"/>
+      </w:pPr>
+      <w:rPr>
+        <w:rFonts w:ascii="Symbol" w:hAnsi="Symbol" w:hint="default"/>
+      </w:rPr>
+    </w:lvl>
+    <w:lvl w:ilvl="2" w:tplc="FFFFFFFF">
+      <w:start w:val="1"/>
+      <w:numFmt w:val="lowerRoman"/>
+      <w:lvlText w:val="%3."/>
+      <w:lvlJc w:val="right"/>
+      <w:pPr>
+        <w:ind w:left="2160" w:hanging="180"/>
+      </w:pPr>
+    </w:lvl>
+    <w:lvl w:ilvl="3" w:tplc="FFFFFFFF" w:tentative="1">
+      <w:start w:val="1"/>
+      <w:numFmt w:val="decimal"/>
+      <w:lvlText w:val="%4."/>
+      <w:lvlJc w:val="left"/>
+      <w:pPr>
+        <w:ind w:left="2880" w:hanging="360"/>
+      </w:pPr>
+    </w:lvl>
+    <w:lvl w:ilvl="4" w:tplc="FFFFFFFF" w:tentative="1">
+      <w:start w:val="1"/>
+      <w:numFmt w:val="lowerLetter"/>
+      <w:lvlText w:val="%5."/>
+      <w:lvlJc w:val="left"/>
+      <w:pPr>
+        <w:ind w:left="3600" w:hanging="360"/>
+      </w:pPr>
+    </w:lvl>
+    <w:lvl w:ilvl="5" w:tplc="FFFFFFFF" w:tentative="1">
+      <w:start w:val="1"/>
+      <w:numFmt w:val="lowerRoman"/>
+      <w:lvlText w:val="%6."/>
+      <w:lvlJc w:val="right"/>
+      <w:pPr>
+        <w:ind w:left="4320" w:hanging="180"/>
+      </w:pPr>
+    </w:lvl>
+    <w:lvl w:ilvl="6" w:tplc="FFFFFFFF" w:tentative="1">
+      <w:start w:val="1"/>
+      <w:numFmt w:val="decimal"/>
+      <w:lvlText w:val="%7."/>
+      <w:lvlJc w:val="left"/>
+      <w:pPr>
+        <w:ind w:left="5040" w:hanging="360"/>
+      </w:pPr>
+    </w:lvl>
+    <w:lvl w:ilvl="7" w:tplc="FFFFFFFF" w:tentative="1">
+      <w:start w:val="1"/>
+      <w:numFmt w:val="lowerLetter"/>
+      <w:lvlText w:val="%8."/>
+      <w:lvlJc w:val="left"/>
+      <w:pPr>
+        <w:ind w:left="5760" w:hanging="360"/>
+      </w:pPr>
+    </w:lvl>
+    <w:lvl w:ilvl="8" w:tplc="FFFFFFFF" w:tentative="1">
+      <w:start w:val="1"/>
+      <w:numFmt w:val="lowerRoman"/>
+      <w:lvlText w:val="%9."/>
+      <w:lvlJc w:val="right"/>
+      <w:pPr>
+        <w:ind w:left="6480" w:hanging="180"/>
+      </w:pPr>
+    </w:lvl>
+  </w:abstractNum>
+  <w:abstractNum w:abstractNumId="23" w15:restartNumberingAfterBreak="0">
+    <w:nsid w:val="59E44C34"/>
+    <w:multiLevelType w:val="hybridMultilevel"/>
+    <w:tmpl w:val="5232DE4A"/>
+    <w:lvl w:ilvl="0" w:tplc="FFFFFFFF">
+      <w:start w:val="1"/>
+      <w:numFmt w:val="decimal"/>
+      <w:lvlText w:val="%1."/>
+      <w:lvlJc w:val="left"/>
+      <w:pPr>
+        <w:ind w:left="720" w:hanging="360"/>
+      </w:pPr>
+    </w:lvl>
+    <w:lvl w:ilvl="1" w:tplc="340A0001">
+      <w:start w:val="1"/>
+      <w:numFmt w:val="bullet"/>
+      <w:lvlText w:val=""/>
+      <w:lvlJc w:val="left"/>
+      <w:pPr>
+        <w:ind w:left="1440" w:hanging="360"/>
+      </w:pPr>
+      <w:rPr>
+        <w:rFonts w:ascii="Symbol" w:hAnsi="Symbol" w:hint="default"/>
+      </w:rPr>
+    </w:lvl>
+    <w:lvl w:ilvl="2" w:tplc="FFFFFFFF">
+      <w:start w:val="1"/>
+      <w:numFmt w:val="lowerRoman"/>
+      <w:lvlText w:val="%3."/>
+      <w:lvlJc w:val="right"/>
+      <w:pPr>
+        <w:ind w:left="2160" w:hanging="180"/>
+      </w:pPr>
+    </w:lvl>
+    <w:lvl w:ilvl="3" w:tplc="FFFFFFFF" w:tentative="1">
+      <w:start w:val="1"/>
+      <w:numFmt w:val="decimal"/>
+      <w:lvlText w:val="%4."/>
+      <w:lvlJc w:val="left"/>
+      <w:pPr>
+        <w:ind w:left="2880" w:hanging="360"/>
+      </w:pPr>
+    </w:lvl>
+    <w:lvl w:ilvl="4" w:tplc="FFFFFFFF" w:tentative="1">
+      <w:start w:val="1"/>
+      <w:numFmt w:val="lowerLetter"/>
+      <w:lvlText w:val="%5."/>
+      <w:lvlJc w:val="left"/>
+      <w:pPr>
+        <w:ind w:left="3600" w:hanging="360"/>
+      </w:pPr>
+    </w:lvl>
+    <w:lvl w:ilvl="5" w:tplc="FFFFFFFF" w:tentative="1">
+      <w:start w:val="1"/>
+      <w:numFmt w:val="lowerRoman"/>
+      <w:lvlText w:val="%6."/>
+      <w:lvlJc w:val="right"/>
+      <w:pPr>
+        <w:ind w:left="4320" w:hanging="180"/>
+      </w:pPr>
+    </w:lvl>
+    <w:lvl w:ilvl="6" w:tplc="FFFFFFFF" w:tentative="1">
+      <w:start w:val="1"/>
+      <w:numFmt w:val="decimal"/>
+      <w:lvlText w:val="%7."/>
+      <w:lvlJc w:val="left"/>
+      <w:pPr>
+        <w:ind w:left="5040" w:hanging="360"/>
+      </w:pPr>
+    </w:lvl>
+    <w:lvl w:ilvl="7" w:tplc="FFFFFFFF" w:tentative="1">
+      <w:start w:val="1"/>
+      <w:numFmt w:val="lowerLetter"/>
+      <w:lvlText w:val="%8."/>
+      <w:lvlJc w:val="left"/>
+      <w:pPr>
+        <w:ind w:left="5760" w:hanging="360"/>
+      </w:pPr>
+    </w:lvl>
+    <w:lvl w:ilvl="8" w:tplc="FFFFFFFF" w:tentative="1">
+      <w:start w:val="1"/>
+      <w:numFmt w:val="lowerRoman"/>
+      <w:lvlText w:val="%9."/>
+      <w:lvlJc w:val="right"/>
+      <w:pPr>
+        <w:ind w:left="6480" w:hanging="180"/>
+      </w:pPr>
+    </w:lvl>
+  </w:abstractNum>
+  <w:abstractNum w:abstractNumId="24" w15:restartNumberingAfterBreak="0">
     <w:nsid w:val="5D096273"/>
     <w:multiLevelType w:val="hybridMultilevel"/>
     <w:tmpl w:val="CF50DE4A"/>
@@ -15895,7 +16347,7 @@
       </w:rPr>
     </w:lvl>
   </w:abstractNum>
-  <w:abstractNum w:abstractNumId="17" w15:restartNumberingAfterBreak="0">
+  <w:abstractNum w:abstractNumId="25" w15:restartNumberingAfterBreak="0">
     <w:nsid w:val="62ED625D"/>
     <w:multiLevelType w:val="multilevel"/>
     <w:tmpl w:val="0890C6D4"/>
@@ -16011,7 +16463,7 @@
       </w:pPr>
     </w:lvl>
   </w:abstractNum>
-  <w:abstractNum w:abstractNumId="18" w15:restartNumberingAfterBreak="0">
+  <w:abstractNum w:abstractNumId="26" w15:restartNumberingAfterBreak="0">
     <w:nsid w:val="636A2D98"/>
     <w:multiLevelType w:val="multilevel"/>
     <w:tmpl w:val="A9C6C00E"/>
@@ -16124,7 +16576,120 @@
       </w:pPr>
     </w:lvl>
   </w:abstractNum>
-  <w:abstractNum w:abstractNumId="19" w15:restartNumberingAfterBreak="0">
+  <w:abstractNum w:abstractNumId="27" w15:restartNumberingAfterBreak="0">
+    <w:nsid w:val="6692380C"/>
+    <w:multiLevelType w:val="hybridMultilevel"/>
+    <w:tmpl w:val="E51E30EE"/>
+    <w:lvl w:ilvl="0" w:tplc="340A0001">
+      <w:start w:val="1"/>
+      <w:numFmt w:val="bullet"/>
+      <w:lvlText w:val=""/>
+      <w:lvlJc w:val="left"/>
+      <w:pPr>
+        <w:ind w:left="720" w:hanging="360"/>
+      </w:pPr>
+      <w:rPr>
+        <w:rFonts w:ascii="Symbol" w:hAnsi="Symbol" w:hint="default"/>
+      </w:rPr>
+    </w:lvl>
+    <w:lvl w:ilvl="1" w:tplc="340A0003" w:tentative="1">
+      <w:start w:val="1"/>
+      <w:numFmt w:val="bullet"/>
+      <w:lvlText w:val="o"/>
+      <w:lvlJc w:val="left"/>
+      <w:pPr>
+        <w:ind w:left="1440" w:hanging="360"/>
+      </w:pPr>
+      <w:rPr>
+        <w:rFonts w:ascii="Courier New" w:hAnsi="Courier New" w:cs="Courier New" w:hint="default"/>
+      </w:rPr>
+    </w:lvl>
+    <w:lvl w:ilvl="2" w:tplc="340A0005" w:tentative="1">
+      <w:start w:val="1"/>
+      <w:numFmt w:val="bullet"/>
+      <w:lvlText w:val=""/>
+      <w:lvlJc w:val="left"/>
+      <w:pPr>
+        <w:ind w:left="2160" w:hanging="360"/>
+      </w:pPr>
+      <w:rPr>
+        <w:rFonts w:ascii="Wingdings" w:hAnsi="Wingdings" w:hint="default"/>
+      </w:rPr>
+    </w:lvl>
+    <w:lvl w:ilvl="3" w:tplc="340A0001" w:tentative="1">
+      <w:start w:val="1"/>
+      <w:numFmt w:val="bullet"/>
+      <w:lvlText w:val=""/>
+      <w:lvlJc w:val="left"/>
+      <w:pPr>
+        <w:ind w:left="2880" w:hanging="360"/>
+      </w:pPr>
+      <w:rPr>
+        <w:rFonts w:ascii="Symbol" w:hAnsi="Symbol" w:hint="default"/>
+      </w:rPr>
+    </w:lvl>
+    <w:lvl w:ilvl="4" w:tplc="340A0003" w:tentative="1">
+      <w:start w:val="1"/>
+      <w:numFmt w:val="bullet"/>
+      <w:lvlText w:val="o"/>
+      <w:lvlJc w:val="left"/>
+      <w:pPr>
+        <w:ind w:left="3600" w:hanging="360"/>
+      </w:pPr>
+      <w:rPr>
+        <w:rFonts w:ascii="Courier New" w:hAnsi="Courier New" w:cs="Courier New" w:hint="default"/>
+      </w:rPr>
+    </w:lvl>
+    <w:lvl w:ilvl="5" w:tplc="340A0005" w:tentative="1">
+      <w:start w:val="1"/>
+      <w:numFmt w:val="bullet"/>
+      <w:lvlText w:val=""/>
+      <w:lvlJc w:val="left"/>
+      <w:pPr>
+        <w:ind w:left="4320" w:hanging="360"/>
+      </w:pPr>
+      <w:rPr>
+        <w:rFonts w:ascii="Wingdings" w:hAnsi="Wingdings" w:hint="default"/>
+      </w:rPr>
+    </w:lvl>
+    <w:lvl w:ilvl="6" w:tplc="340A0001" w:tentative="1">
+      <w:start w:val="1"/>
+      <w:numFmt w:val="bullet"/>
+      <w:lvlText w:val=""/>
+      <w:lvlJc w:val="left"/>
+      <w:pPr>
+        <w:ind w:left="5040" w:hanging="360"/>
+      </w:pPr>
+      <w:rPr>
+        <w:rFonts w:ascii="Symbol" w:hAnsi="Symbol" w:hint="default"/>
+      </w:rPr>
+    </w:lvl>
+    <w:lvl w:ilvl="7" w:tplc="340A0003" w:tentative="1">
+      <w:start w:val="1"/>
+      <w:numFmt w:val="bullet"/>
+      <w:lvlText w:val="o"/>
+      <w:lvlJc w:val="left"/>
+      <w:pPr>
+        <w:ind w:left="5760" w:hanging="360"/>
+      </w:pPr>
+      <w:rPr>
+        <w:rFonts w:ascii="Courier New" w:hAnsi="Courier New" w:cs="Courier New" w:hint="default"/>
+      </w:rPr>
+    </w:lvl>
+    <w:lvl w:ilvl="8" w:tplc="340A0005" w:tentative="1">
+      <w:start w:val="1"/>
+      <w:numFmt w:val="bullet"/>
+      <w:lvlText w:val=""/>
+      <w:lvlJc w:val="left"/>
+      <w:pPr>
+        <w:ind w:left="6480" w:hanging="360"/>
+      </w:pPr>
+      <w:rPr>
+        <w:rFonts w:ascii="Wingdings" w:hAnsi="Wingdings" w:hint="default"/>
+      </w:rPr>
+    </w:lvl>
+  </w:abstractNum>
+  <w:abstractNum w:abstractNumId="28" w15:restartNumberingAfterBreak="0">
     <w:nsid w:val="7D4A43AE"/>
     <w:multiLevelType w:val="hybridMultilevel"/>
     <w:tmpl w:val="351CC020"/>
@@ -16211,37 +16776,37 @@
     </w:lvl>
   </w:abstractNum>
   <w:num w:numId="1" w16cid:durableId="2022123349">
-    <w:abstractNumId w:val="5"/>
+    <w:abstractNumId w:val="6"/>
   </w:num>
   <w:num w:numId="2" w16cid:durableId="462116936">
-    <w:abstractNumId w:val="19"/>
+    <w:abstractNumId w:val="28"/>
   </w:num>
   <w:num w:numId="3" w16cid:durableId="1516571369">
-    <w:abstractNumId w:val="15"/>
+    <w:abstractNumId w:val="21"/>
   </w:num>
   <w:num w:numId="4" w16cid:durableId="1351297495">
     <w:abstractNumId w:val="2"/>
   </w:num>
   <w:num w:numId="5" w16cid:durableId="1409962929">
-    <w:abstractNumId w:val="18"/>
+    <w:abstractNumId w:val="26"/>
   </w:num>
   <w:num w:numId="6" w16cid:durableId="78910118">
-    <w:abstractNumId w:val="14"/>
+    <w:abstractNumId w:val="20"/>
   </w:num>
   <w:num w:numId="7" w16cid:durableId="1728534038">
-    <w:abstractNumId w:val="11"/>
+    <w:abstractNumId w:val="15"/>
   </w:num>
   <w:num w:numId="8" w16cid:durableId="1447194292">
-    <w:abstractNumId w:val="8"/>
+    <w:abstractNumId w:val="12"/>
   </w:num>
   <w:num w:numId="9" w16cid:durableId="1624727457">
-    <w:abstractNumId w:val="17"/>
+    <w:abstractNumId w:val="25"/>
   </w:num>
   <w:num w:numId="10" w16cid:durableId="1644963034">
-    <w:abstractNumId w:val="4"/>
+    <w:abstractNumId w:val="5"/>
   </w:num>
   <w:num w:numId="11" w16cid:durableId="1380397317">
-    <w:abstractNumId w:val="10"/>
+    <w:abstractNumId w:val="14"/>
   </w:num>
   <w:num w:numId="12" w16cid:durableId="1900360834">
     <w:abstractNumId w:val="1"/>
@@ -16250,25 +16815,52 @@
     <w:abstractNumId w:val="3"/>
   </w:num>
   <w:num w:numId="14" w16cid:durableId="380177634">
-    <w:abstractNumId w:val="16"/>
+    <w:abstractNumId w:val="24"/>
   </w:num>
   <w:num w:numId="15" w16cid:durableId="250937977">
     <w:abstractNumId w:val="0"/>
   </w:num>
   <w:num w:numId="16" w16cid:durableId="779108914">
+    <w:abstractNumId w:val="13"/>
+  </w:num>
+  <w:num w:numId="17" w16cid:durableId="544563767">
+    <w:abstractNumId w:val="8"/>
+  </w:num>
+  <w:num w:numId="18" w16cid:durableId="241068530">
+    <w:abstractNumId w:val="11"/>
+  </w:num>
+  <w:num w:numId="19" w16cid:durableId="1659574495">
+    <w:abstractNumId w:val="18"/>
+  </w:num>
+  <w:num w:numId="20" w16cid:durableId="542598069">
+    <w:abstractNumId w:val="19"/>
+  </w:num>
+  <w:num w:numId="21" w16cid:durableId="1689790243">
+    <w:abstractNumId w:val="4"/>
+  </w:num>
+  <w:num w:numId="22" w16cid:durableId="618756725">
+    <w:abstractNumId w:val="7"/>
+  </w:num>
+  <w:num w:numId="23" w16cid:durableId="471598349">
+    <w:abstractNumId w:val="27"/>
+  </w:num>
+  <w:num w:numId="24" w16cid:durableId="709843634">
+    <w:abstractNumId w:val="10"/>
+  </w:num>
+  <w:num w:numId="25" w16cid:durableId="1800144553">
     <w:abstractNumId w:val="9"/>
   </w:num>
-  <w:num w:numId="17" w16cid:durableId="544563767">
-    <w:abstractNumId w:val="6"/>
+  <w:num w:numId="26" w16cid:durableId="315694640">
+    <w:abstractNumId w:val="16"/>
   </w:num>
-  <w:num w:numId="18" w16cid:durableId="241068530">
-    <w:abstractNumId w:val="7"/>
+  <w:num w:numId="27" w16cid:durableId="2086224646">
+    <w:abstractNumId w:val="22"/>
   </w:num>
-  <w:num w:numId="19" w16cid:durableId="1659574495">
-    <w:abstractNumId w:val="12"/>
+  <w:num w:numId="28" w16cid:durableId="16975870">
+    <w:abstractNumId w:val="17"/>
   </w:num>
-  <w:num w:numId="20" w16cid:durableId="542598069">
-    <w:abstractNumId w:val="13"/>
+  <w:num w:numId="29" w16cid:durableId="618416500">
+    <w:abstractNumId w:val="23"/>
   </w:num>
 </w:numbering>
 </file>
